--- a/Rapport.docx
+++ b/Rapport.docx
@@ -10,6 +10,7 @@
           <w:docPartUnique/>
         </w:docPartObj>
       </w:sdtPr>
+      <w:sdtEndPr/>
       <w:sdtContent>
         <w:p>
           <w:r>
@@ -198,6 +199,7 @@
                                       <w:calendar w:val="gregorian"/>
                                     </w:date>
                                   </w:sdtPr>
+                                  <w:sdtEndPr/>
                                   <w:sdtContent>
                                     <w:p>
                                       <w:pPr>
@@ -286,6 +288,7 @@
                                     <w:dataBinding w:prefixMappings="xmlns:ns0='http://schemas.openxmlformats.org/package/2006/metadata/core-properties' xmlns:ns1='http://purl.org/dc/elements/1.1/'" w:xpath="/ns0:coreProperties[1]/ns1:creator[1]" w:storeItemID="{6C3C8BC8-F283-45AE-878A-BAB7291924A1}"/>
                                     <w:text/>
                                   </w:sdtPr>
+                                  <w:sdtEndPr/>
                                   <w:sdtContent>
                                     <w:p>
                                       <w:pPr>
@@ -325,6 +328,7 @@
                                     <w:dataBinding w:prefixMappings="xmlns:ns0='http://schemas.openxmlformats.org/officeDocument/2006/extended-properties'" w:xpath="/ns0:Properties[1]/ns0:Company[1]" w:storeItemID="{6668398D-A668-4E3E-A5EB-62B293D839F1}"/>
                                     <w:text/>
                                   </w:sdtPr>
+                                  <w:sdtEndPr/>
                                   <w:sdtContent>
                                     <w:p>
                                       <w:pPr>
@@ -402,6 +406,7 @@
                                 <w:calendar w:val="gregorian"/>
                               </w:date>
                             </w:sdtPr>
+                            <w:sdtEndPr/>
                             <w:sdtContent>
                               <w:p>
                                 <w:pPr>
@@ -445,6 +450,7 @@
                               <w:dataBinding w:prefixMappings="xmlns:ns0='http://schemas.openxmlformats.org/package/2006/metadata/core-properties' xmlns:ns1='http://purl.org/dc/elements/1.1/'" w:xpath="/ns0:coreProperties[1]/ns1:creator[1]" w:storeItemID="{6C3C8BC8-F283-45AE-878A-BAB7291924A1}"/>
                               <w:text/>
                             </w:sdtPr>
+                            <w:sdtEndPr/>
                             <w:sdtContent>
                               <w:p>
                                 <w:pPr>
@@ -484,6 +490,7 @@
                               <w:dataBinding w:prefixMappings="xmlns:ns0='http://schemas.openxmlformats.org/officeDocument/2006/extended-properties'" w:xpath="/ns0:Properties[1]/ns0:Company[1]" w:storeItemID="{6668398D-A668-4E3E-A5EB-62B293D839F1}"/>
                               <w:text/>
                             </w:sdtPr>
+                            <w:sdtEndPr/>
                             <w:sdtContent>
                               <w:p>
                                 <w:pPr>
@@ -593,6 +600,7 @@
                                   <w:dataBinding w:prefixMappings="xmlns:ns0='http://schemas.openxmlformats.org/package/2006/metadata/core-properties' xmlns:ns1='http://purl.org/dc/elements/1.1/'" w:xpath="/ns0:coreProperties[1]/ns1:title[1]" w:storeItemID="{6C3C8BC8-F283-45AE-878A-BAB7291924A1}"/>
                                   <w:text/>
                                 </w:sdtPr>
+                                <w:sdtEndPr/>
                                 <w:sdtContent>
                                   <w:p>
                                     <w:pPr>
@@ -651,6 +659,7 @@
                             <w:dataBinding w:prefixMappings="xmlns:ns0='http://schemas.openxmlformats.org/package/2006/metadata/core-properties' xmlns:ns1='http://purl.org/dc/elements/1.1/'" w:xpath="/ns0:coreProperties[1]/ns1:title[1]" w:storeItemID="{6C3C8BC8-F283-45AE-878A-BAB7291924A1}"/>
                             <w:text/>
                           </w:sdtPr>
+                          <w:sdtEndPr/>
                           <w:sdtContent>
                             <w:p>
                               <w:pPr>
@@ -782,6 +791,13 @@
     </w:sdt>
     <w:sdt>
       <w:sdtPr>
+        <w:rPr>
+          <w:rFonts w:ascii="Helvetica" w:eastAsiaTheme="minorHAnsi" w:hAnsi="Helvetica" w:cstheme="minorBidi"/>
+          <w:color w:val="auto"/>
+          <w:sz w:val="26"/>
+          <w:szCs w:val="22"/>
+          <w:lang w:eastAsia="en-US"/>
+        </w:rPr>
         <w:id w:val="-835846516"/>
         <w:docPartObj>
           <w:docPartGallery w:val="Table of Contents"/>
@@ -790,13 +806,9 @@
       </w:sdtPr>
       <w:sdtEndPr>
         <w:rPr>
-          <w:rFonts w:ascii="Helvetica" w:eastAsiaTheme="minorHAnsi" w:hAnsi="Helvetica" w:cstheme="minorBidi"/>
           <w:b/>
           <w:bCs/>
-          <w:color w:val="auto"/>
-          <w:sz w:val="26"/>
-          <w:szCs w:val="22"/>
-          <w:lang w:eastAsia="en-US"/>
+          <w:u w:val="none"/>
         </w:rPr>
       </w:sdtEndPr>
       <w:sdtContent>
@@ -820,7 +832,7 @@
               <w:bCs/>
               <w:color w:val="auto"/>
             </w:rPr>
-            <w:t>Sommaire</w:t>
+            <w:t>Sommair</w:t>
           </w:r>
           <w:r>
             <w:rPr>
@@ -829,7 +841,7 @@
               <w:bCs/>
               <w:color w:val="auto"/>
             </w:rPr>
-            <w:tab/>
+            <w:t>e</w:t>
           </w:r>
         </w:p>
         <w:p>
@@ -843,7 +855,7 @@
           <w:pPr>
             <w:pStyle w:val="TM1"/>
             <w:tabs>
-              <w:tab w:val="left" w:pos="440"/>
+              <w:tab w:val="left" w:pos="660"/>
               <w:tab w:val="right" w:leader="dot" w:pos="9062"/>
             </w:tabs>
             <w:rPr>
@@ -862,7 +874,7 @@
           <w:r>
             <w:fldChar w:fldCharType="separate"/>
           </w:r>
-          <w:hyperlink w:anchor="_Toc53307282" w:history="1">
+          <w:hyperlink w:anchor="_Toc53353604" w:history="1">
             <w:r>
               <w:rPr>
                 <w:rStyle w:val="Lienhypertexte"/>
@@ -905,7 +917,7 @@
                 <w:noProof/>
                 <w:webHidden/>
               </w:rPr>
-              <w:instrText xml:space="preserve"> PAGEREF _Toc53307282 \h </w:instrText>
+              <w:instrText xml:space="preserve"> PAGEREF _Toc53353604 \h </w:instrText>
             </w:r>
             <w:r>
               <w:rPr>
@@ -926,6 +938,268 @@
                 <w:webHidden/>
               </w:rPr>
               <w:t>2</w:t>
+            </w:r>
+            <w:r>
+              <w:rPr>
+                <w:noProof/>
+                <w:webHidden/>
+              </w:rPr>
+              <w:fldChar w:fldCharType="end"/>
+            </w:r>
+          </w:hyperlink>
+        </w:p>
+        <w:p>
+          <w:pPr>
+            <w:pStyle w:val="TM1"/>
+            <w:tabs>
+              <w:tab w:val="left" w:pos="660"/>
+              <w:tab w:val="right" w:leader="dot" w:pos="9062"/>
+            </w:tabs>
+            <w:rPr>
+              <w:rFonts w:asciiTheme="minorHAnsi" w:eastAsiaTheme="minorEastAsia" w:hAnsiTheme="minorHAnsi"/>
+              <w:noProof/>
+              <w:sz w:val="22"/>
+              <w:lang w:eastAsia="fr-FR"/>
+            </w:rPr>
+          </w:pPr>
+          <w:hyperlink w:anchor="_Toc53353605" w:history="1">
+            <w:r>
+              <w:rPr>
+                <w:rStyle w:val="Lienhypertexte"/>
+                <w:noProof/>
+              </w:rPr>
+              <w:t>2)</w:t>
+            </w:r>
+            <w:r>
+              <w:rPr>
+                <w:rFonts w:asciiTheme="minorHAnsi" w:eastAsiaTheme="minorEastAsia" w:hAnsiTheme="minorHAnsi"/>
+                <w:noProof/>
+                <w:sz w:val="22"/>
+                <w:lang w:eastAsia="fr-FR"/>
+              </w:rPr>
+              <w:tab/>
+            </w:r>
+            <w:r>
+              <w:rPr>
+                <w:rStyle w:val="Lienhypertexte"/>
+                <w:noProof/>
+              </w:rPr>
+              <w:t>Journal de bord</w:t>
+            </w:r>
+            <w:r>
+              <w:rPr>
+                <w:noProof/>
+                <w:webHidden/>
+              </w:rPr>
+              <w:tab/>
+            </w:r>
+            <w:r>
+              <w:rPr>
+                <w:noProof/>
+                <w:webHidden/>
+              </w:rPr>
+              <w:fldChar w:fldCharType="begin"/>
+            </w:r>
+            <w:r>
+              <w:rPr>
+                <w:noProof/>
+                <w:webHidden/>
+              </w:rPr>
+              <w:instrText xml:space="preserve"> PAGEREF _Toc53353605 \h </w:instrText>
+            </w:r>
+            <w:r>
+              <w:rPr>
+                <w:noProof/>
+                <w:webHidden/>
+              </w:rPr>
+            </w:r>
+            <w:r>
+              <w:rPr>
+                <w:noProof/>
+                <w:webHidden/>
+              </w:rPr>
+              <w:fldChar w:fldCharType="separate"/>
+            </w:r>
+            <w:r>
+              <w:rPr>
+                <w:noProof/>
+                <w:webHidden/>
+              </w:rPr>
+              <w:t>2</w:t>
+            </w:r>
+            <w:r>
+              <w:rPr>
+                <w:noProof/>
+                <w:webHidden/>
+              </w:rPr>
+              <w:fldChar w:fldCharType="end"/>
+            </w:r>
+          </w:hyperlink>
+        </w:p>
+        <w:p>
+          <w:pPr>
+            <w:pStyle w:val="TM1"/>
+            <w:tabs>
+              <w:tab w:val="left" w:pos="660"/>
+              <w:tab w:val="right" w:leader="dot" w:pos="9062"/>
+            </w:tabs>
+            <w:rPr>
+              <w:rFonts w:asciiTheme="minorHAnsi" w:eastAsiaTheme="minorEastAsia" w:hAnsiTheme="minorHAnsi"/>
+              <w:noProof/>
+              <w:sz w:val="22"/>
+              <w:lang w:eastAsia="fr-FR"/>
+            </w:rPr>
+          </w:pPr>
+          <w:hyperlink w:anchor="_Toc53353606" w:history="1">
+            <w:r>
+              <w:rPr>
+                <w:rStyle w:val="Lienhypertexte"/>
+                <w:noProof/>
+              </w:rPr>
+              <w:t>3)</w:t>
+            </w:r>
+            <w:r>
+              <w:rPr>
+                <w:rFonts w:asciiTheme="minorHAnsi" w:eastAsiaTheme="minorEastAsia" w:hAnsiTheme="minorHAnsi"/>
+                <w:noProof/>
+                <w:sz w:val="22"/>
+                <w:lang w:eastAsia="fr-FR"/>
+              </w:rPr>
+              <w:tab/>
+            </w:r>
+            <w:r>
+              <w:rPr>
+                <w:rStyle w:val="Lienhypertexte"/>
+                <w:noProof/>
+              </w:rPr>
+              <w:t>Modèle mathématique</w:t>
+            </w:r>
+            <w:r>
+              <w:rPr>
+                <w:noProof/>
+                <w:webHidden/>
+              </w:rPr>
+              <w:tab/>
+            </w:r>
+            <w:r>
+              <w:rPr>
+                <w:noProof/>
+                <w:webHidden/>
+              </w:rPr>
+              <w:fldChar w:fldCharType="begin"/>
+            </w:r>
+            <w:r>
+              <w:rPr>
+                <w:noProof/>
+                <w:webHidden/>
+              </w:rPr>
+              <w:instrText xml:space="preserve"> PAGEREF _Toc53353606 \h </w:instrText>
+            </w:r>
+            <w:r>
+              <w:rPr>
+                <w:noProof/>
+                <w:webHidden/>
+              </w:rPr>
+            </w:r>
+            <w:r>
+              <w:rPr>
+                <w:noProof/>
+                <w:webHidden/>
+              </w:rPr>
+              <w:fldChar w:fldCharType="separate"/>
+            </w:r>
+            <w:r>
+              <w:rPr>
+                <w:noProof/>
+                <w:webHidden/>
+              </w:rPr>
+              <w:t>4</w:t>
+            </w:r>
+            <w:r>
+              <w:rPr>
+                <w:noProof/>
+                <w:webHidden/>
+              </w:rPr>
+              <w:fldChar w:fldCharType="end"/>
+            </w:r>
+          </w:hyperlink>
+        </w:p>
+        <w:p>
+          <w:pPr>
+            <w:pStyle w:val="TM2"/>
+            <w:tabs>
+              <w:tab w:val="left" w:pos="660"/>
+              <w:tab w:val="right" w:leader="dot" w:pos="9062"/>
+            </w:tabs>
+            <w:rPr>
+              <w:noProof/>
+            </w:rPr>
+          </w:pPr>
+          <w:hyperlink w:anchor="_Toc53353607" w:history="1">
+            <w:r>
+              <w:rPr>
+                <w:rStyle w:val="Lienhypertexte"/>
+                <w:b/>
+                <w:bCs/>
+                <w:noProof/>
+              </w:rPr>
+              <w:t>a)</w:t>
+            </w:r>
+            <w:r>
+              <w:rPr>
+                <w:noProof/>
+              </w:rPr>
+              <w:tab/>
+            </w:r>
+            <w:r>
+              <w:rPr>
+                <w:rStyle w:val="Lienhypertexte"/>
+                <w:b/>
+                <w:bCs/>
+                <w:noProof/>
+              </w:rPr>
+              <w:t>Crevettes</w:t>
+            </w:r>
+            <w:r>
+              <w:rPr>
+                <w:noProof/>
+                <w:webHidden/>
+              </w:rPr>
+              <w:tab/>
+            </w:r>
+            <w:r>
+              <w:rPr>
+                <w:noProof/>
+                <w:webHidden/>
+              </w:rPr>
+              <w:fldChar w:fldCharType="begin"/>
+            </w:r>
+            <w:r>
+              <w:rPr>
+                <w:noProof/>
+                <w:webHidden/>
+              </w:rPr>
+              <w:instrText xml:space="preserve"> PAGEREF _Toc53353607 \h </w:instrText>
+            </w:r>
+            <w:r>
+              <w:rPr>
+                <w:noProof/>
+                <w:webHidden/>
+              </w:rPr>
+            </w:r>
+            <w:r>
+              <w:rPr>
+                <w:noProof/>
+                <w:webHidden/>
+              </w:rPr>
+              <w:fldChar w:fldCharType="separate"/>
+            </w:r>
+            <w:r>
+              <w:rPr>
+                <w:noProof/>
+                <w:webHidden/>
+              </w:rPr>
+              <w:t>4</w:t>
             </w:r>
             <w:r>
               <w:rPr>
@@ -976,7 +1250,6 @@
     <w:p/>
     <w:p/>
     <w:p/>
-    <w:p/>
     <w:p>
       <w:pPr>
         <w:pStyle w:val="Titre1"/>
@@ -984,22 +1257,12 @@
           <w:ilvl w:val="0"/>
           <w:numId w:val="2"/>
         </w:numPr>
-        <w:rPr>
-          <w:u w:val="single"/>
-        </w:rPr>
-      </w:pPr>
-      <w:bookmarkStart w:id="0" w:name="_Toc53307282"/>
-      <w:r>
-        <w:rPr>
-          <w:u w:val="single"/>
-        </w:rPr>
-        <w:lastRenderedPageBreak/>
+      </w:pPr>
+      <w:bookmarkStart w:id="0" w:name="_Toc53353604"/>
+      <w:r>
         <w:t xml:space="preserve">Description générale du </w:t>
       </w:r>
       <w:r>
-        <w:rPr>
-          <w:u w:val="single"/>
-        </w:rPr>
         <w:t>sujet</w:t>
       </w:r>
       <w:bookmarkEnd w:id="0"/>
@@ -1007,25 +1270,2940 @@
     <w:p/>
     <w:p>
       <w:r>
+        <w:tab/>
+      </w:r>
+      <w:r>
         <w:t>Le sujet que nous avons choisi pour cette première phase du module de modélisation s’intitule « Truites et Brochets ». Sans surprise, celui-ci traite donc de ces différents poissons. En effet, la mairie d’une ville de Savoie nous a contacté afin d’effectuer un repeuplement progressif de poissons dans le lac de la commune, car celui-ci a été vidé au fil des années à cause de pratiques de pêches abusives. Les espèces dont on veut contrôler l’évolution sont : Les crevettes, les truites et enfin les brochets</w:t>
+      </w:r>
+      <w:r>
+        <w:t>.</w:t>
+      </w:r>
+    </w:p>
+    <w:p>
+      <w:r>
+        <w:tab/>
+        <w:t>Plusieurs biologistes ont étudié la reproduction de ces trois espèces à travers leurs différents stades d’existence. La mairie place dans le lac 1000 crevettes, 100 truites adultes et 100 brochets. Notre objectif est de trouver un modèle mathématique nous permettant de modéliser l’évolution de ces populations sur une période de 30 années. Afin que le lac ne se retrouve pas encore une fois vide, il faudra également trouver des quotas de pêches raisonnables et qui devront être respectés pour les truites et les brochets.</w:t>
+      </w:r>
+    </w:p>
+    <w:p/>
+    <w:p>
+      <w:pPr>
+        <w:pStyle w:val="Titre1"/>
+        <w:numPr>
+          <w:ilvl w:val="0"/>
+          <w:numId w:val="2"/>
+        </w:numPr>
+      </w:pPr>
+      <w:bookmarkStart w:id="1" w:name="_Toc53353605"/>
+      <w:r>
+        <w:t>Journal de bord</w:t>
+      </w:r>
+      <w:bookmarkEnd w:id="1"/>
+    </w:p>
+    <w:p/>
+    <w:p>
+      <w:pPr>
+        <w:rPr>
+          <w:b/>
+          <w:bCs/>
+          <w:u w:val="single"/>
+        </w:rPr>
+      </w:pPr>
+      <w:r>
+        <w:rPr>
+          <w:b/>
+          <w:bCs/>
+        </w:rPr>
+        <w:tab/>
+      </w:r>
+      <w:r>
+        <w:rPr>
+          <w:b/>
+          <w:bCs/>
+          <w:u w:val="single"/>
+        </w:rPr>
+        <w:t>1</w:t>
+      </w:r>
+      <w:r>
+        <w:rPr>
+          <w:b/>
+          <w:bCs/>
+          <w:u w:val="single"/>
+          <w:vertAlign w:val="superscript"/>
+        </w:rPr>
+        <w:t>ère</w:t>
+      </w:r>
+      <w:r>
+        <w:rPr>
+          <w:b/>
+          <w:bCs/>
+          <w:u w:val="single"/>
+        </w:rPr>
+        <w:t xml:space="preserve"> séance (02/09) :</w:t>
+      </w:r>
+    </w:p>
+    <w:p>
+      <w:pPr>
+        <w:rPr>
+          <w:b/>
+          <w:bCs/>
+          <w:u w:val="single"/>
+        </w:rPr>
+      </w:pPr>
+    </w:p>
+    <w:p>
+      <w:r>
+        <w:tab/>
+        <w:t xml:space="preserve">Durant cette première séance, notre groupe a découvert le sujet « Truite et Brochets ». Nous avons rapidement compris que nous devions faire </w:t>
+      </w:r>
+      <w:r>
+        <w:t>un tableau pour regarder l’évolution de la population de crevettes dans un premier temps sur les cinq premières années. En deuxième partie de séance, deux d’entre nous se sont attardés sur le modèle mathématique que nous allions devoir adopter : nous avons transformé les informations du tableau en suites récurrentes, ce qui nous a ensuite permis d’obtenir la matrice du problème pour les crevettes. L’autre partie du groupe a commencé à regarder les truites et les brochets.</w:t>
+      </w:r>
+    </w:p>
+    <w:p/>
+    <w:p>
+      <w:pPr>
+        <w:rPr>
+          <w:b/>
+          <w:bCs/>
+          <w:u w:val="single"/>
+        </w:rPr>
+      </w:pPr>
+      <w:r>
+        <w:tab/>
+      </w:r>
+      <w:r>
+        <w:rPr>
+          <w:b/>
+          <w:bCs/>
+          <w:u w:val="single"/>
+        </w:rPr>
+        <w:t>2</w:t>
+      </w:r>
+      <w:r>
+        <w:rPr>
+          <w:b/>
+          <w:bCs/>
+          <w:u w:val="single"/>
+          <w:vertAlign w:val="superscript"/>
+        </w:rPr>
+        <w:t>ème</w:t>
+      </w:r>
+      <w:r>
+        <w:rPr>
+          <w:b/>
+          <w:bCs/>
+          <w:u w:val="single"/>
+        </w:rPr>
+        <w:t xml:space="preserve"> séance</w:t>
+      </w:r>
+      <w:r>
+        <w:rPr>
+          <w:b/>
+          <w:bCs/>
+          <w:u w:val="single"/>
+        </w:rPr>
+        <w:t xml:space="preserve"> (0</w:t>
+      </w:r>
+      <w:r>
+        <w:rPr>
+          <w:b/>
+          <w:bCs/>
+          <w:u w:val="single"/>
+        </w:rPr>
+        <w:t>7</w:t>
+      </w:r>
+      <w:r>
+        <w:rPr>
+          <w:b/>
+          <w:bCs/>
+          <w:u w:val="single"/>
+        </w:rPr>
+        <w:t>/09) :</w:t>
+      </w:r>
+    </w:p>
+    <w:p>
+      <w:pPr>
+        <w:rPr>
+          <w:b/>
+          <w:bCs/>
+          <w:u w:val="single"/>
+        </w:rPr>
+      </w:pPr>
+    </w:p>
+    <w:p>
+      <w:r>
+        <w:tab/>
+        <w:t xml:space="preserve">Comme pour la première séance, la première partie du groupe s’est occupé du côté mathématique du problème et l’autre plutôt sur l’analyse des </w:t>
+      </w:r>
+      <w:r>
+        <w:lastRenderedPageBreak/>
+        <w:t>différents problèmes. Nous avons appris que si nous voulions exprimer la population sous la forme d</w:t>
+      </w:r>
+      <w:r>
+        <w:t>e deux</w:t>
+      </w:r>
+      <w:r>
+        <w:t xml:space="preserve"> suite</w:t>
+      </w:r>
+      <w:r>
+        <w:t>s</w:t>
+      </w:r>
+      <w:r>
+        <w:t xml:space="preserve"> arithmétique</w:t>
+      </w:r>
+      <w:r>
+        <w:t>s. Ces dernières nous ont permis de</w:t>
+      </w:r>
+      <w:r>
+        <w:t xml:space="preserve"> </w:t>
+      </w:r>
+      <w:r>
+        <w:t>former la matrice correspondant aux crevettes. Nous avons ensuite fait de premières recherches sur la diagonalisation de matrice pendant que l’autre partie du groupe faisait les calculs pour les truites et les brochets.</w:t>
+      </w:r>
+    </w:p>
+    <w:p/>
+    <w:p>
+      <w:r>
+        <w:rPr>
+          <w:b/>
+          <w:bCs/>
+        </w:rPr>
+        <w:tab/>
+      </w:r>
+      <w:r>
+        <w:rPr>
+          <w:b/>
+          <w:bCs/>
+          <w:u w:val="single"/>
+        </w:rPr>
+        <w:t>3</w:t>
+      </w:r>
+      <w:r>
+        <w:rPr>
+          <w:b/>
+          <w:bCs/>
+          <w:u w:val="single"/>
+          <w:vertAlign w:val="superscript"/>
+        </w:rPr>
+        <w:t>ème</w:t>
+      </w:r>
+      <w:r>
+        <w:rPr>
+          <w:b/>
+          <w:bCs/>
+          <w:u w:val="single"/>
+        </w:rPr>
+        <w:t xml:space="preserve"> séance (</w:t>
+      </w:r>
+      <w:r>
+        <w:rPr>
+          <w:b/>
+          <w:bCs/>
+          <w:u w:val="single"/>
+        </w:rPr>
+        <w:t>15</w:t>
+      </w:r>
+      <w:r>
+        <w:rPr>
+          <w:b/>
+          <w:bCs/>
+          <w:u w:val="single"/>
+        </w:rPr>
+        <w:t>/09) :</w:t>
+      </w:r>
+    </w:p>
+    <w:p/>
+    <w:p>
+      <w:r>
+        <w:tab/>
+        <w:t>La première partie du groupe a continué les recherches sur la diagonalisation des matrices</w:t>
+      </w:r>
+      <w:r>
+        <w:t>. Calcul des valeurs propres et vecteurs propres pour la matrice des crevettes. La diagonalisation de la première matrice était presque terminée à ce stade. L’autre partie du groupe s’est occupée de créer le programme JAVA avec NetBeans et de créer un dépôt git. Les calculs n’étant pas encore complètement finalisés, le programme contenait seulement des classes et méthodes non implémentées</w:t>
+      </w:r>
+    </w:p>
+    <w:p/>
+    <w:p>
+      <w:pPr>
+        <w:rPr>
+          <w:b/>
+          <w:bCs/>
+          <w:u w:val="single"/>
+        </w:rPr>
+      </w:pPr>
+      <w:r>
+        <w:tab/>
+      </w:r>
+      <w:r>
+        <w:rPr>
+          <w:b/>
+          <w:bCs/>
+          <w:u w:val="single"/>
+        </w:rPr>
+        <w:t>4</w:t>
+      </w:r>
+      <w:r>
+        <w:rPr>
+          <w:b/>
+          <w:bCs/>
+          <w:u w:val="single"/>
+          <w:vertAlign w:val="superscript"/>
+        </w:rPr>
+        <w:t>ème</w:t>
+      </w:r>
+      <w:r>
+        <w:rPr>
+          <w:b/>
+          <w:bCs/>
+          <w:u w:val="single"/>
+        </w:rPr>
+        <w:t xml:space="preserve"> séance (</w:t>
+      </w:r>
+      <w:r>
+        <w:rPr>
+          <w:b/>
+          <w:bCs/>
+          <w:u w:val="single"/>
+        </w:rPr>
+        <w:t>24</w:t>
+      </w:r>
+      <w:r>
+        <w:rPr>
+          <w:b/>
+          <w:bCs/>
+          <w:u w:val="single"/>
+        </w:rPr>
+        <w:t>/09) :</w:t>
+      </w:r>
+    </w:p>
+    <w:p>
+      <w:pPr>
+        <w:rPr>
+          <w:b/>
+          <w:bCs/>
+          <w:u w:val="single"/>
+        </w:rPr>
+      </w:pPr>
+    </w:p>
+    <w:p>
+      <w:r>
+        <w:tab/>
+        <w:t>Lors de cette dernière séance, nous avons dans un premier temps terminer la diagonalisation de la première matrice (pour les crevettes). Ensuite, nous avons implémenté une classe gérant les matrices dans notre programm</w:t>
+      </w:r>
+      <w:r>
+        <w:t>e et surtout la multiplication entre matrices (le plus important dans notre cas). Nous avons également implémenté la classe gérant les crevettes et avons vérifiés que les résultats étaient en adéquation avec nos calculs préalables</w:t>
+      </w:r>
+    </w:p>
+    <w:p/>
+    <w:p>
+      <w:pPr>
+        <w:rPr>
+          <w:b/>
+          <w:bCs/>
+          <w:u w:val="single"/>
+        </w:rPr>
+      </w:pPr>
+      <w:r>
+        <w:tab/>
+      </w:r>
+      <w:r>
+        <w:rPr>
+          <w:b/>
+          <w:bCs/>
+          <w:u w:val="single"/>
+        </w:rPr>
+        <w:t>Travail supplémentaire</w:t>
+      </w:r>
+      <w:r>
+        <w:rPr>
+          <w:b/>
+          <w:bCs/>
+          <w:u w:val="single"/>
+        </w:rPr>
+        <w:t> :</w:t>
+      </w:r>
+    </w:p>
+    <w:p>
+      <w:pPr>
+        <w:rPr>
+          <w:b/>
+          <w:bCs/>
+          <w:u w:val="single"/>
+        </w:rPr>
+      </w:pPr>
+    </w:p>
+    <w:p>
+      <w:r>
+        <w:tab/>
+        <w:t>Malgré ces différentes séances, nous n’avions pas encore terminé tout ce que nous avions à faire. Il a donc fallu travailler de notre côté afin de répondre à toutes les problématiques du sujet. Il a surtout été question de continuer le programme en implémentant les classes gérant les truites et les brochets et d’essayer de trouver une solution pour trouver des quotas de pêches raisonnables pour ces deux poissons.</w:t>
       </w:r>
     </w:p>
     <w:p/>
     <w:p/>
+    <w:p>
+      <w:pPr>
+        <w:pStyle w:val="Titre1"/>
+        <w:numPr>
+          <w:ilvl w:val="0"/>
+          <w:numId w:val="2"/>
+        </w:numPr>
+      </w:pPr>
+      <w:bookmarkStart w:id="2" w:name="_Toc53353606"/>
+      <w:r>
+        <w:lastRenderedPageBreak/>
+        <w:t>Modèle mathématique</w:t>
+      </w:r>
+      <w:bookmarkEnd w:id="2"/>
+    </w:p>
     <w:p/>
+    <w:p>
+      <w:pPr>
+        <w:pStyle w:val="Titre2"/>
+        <w:numPr>
+          <w:ilvl w:val="0"/>
+          <w:numId w:val="7"/>
+        </w:numPr>
+        <w:rPr>
+          <w:b/>
+          <w:bCs/>
+        </w:rPr>
+      </w:pPr>
+      <w:bookmarkStart w:id="3" w:name="_Toc53353607"/>
+      <w:r>
+        <w:rPr>
+          <w:b/>
+          <w:bCs/>
+        </w:rPr>
+        <w:t>Crevettes</w:t>
+      </w:r>
+      <w:bookmarkEnd w:id="3"/>
+    </w:p>
     <w:p/>
+    <w:p>
+      <w:r>
+        <w:t>Voici le tableau que nous avons obtenu grâce aux données du problème pour l’évolution des populations de crevettes et de larves :</w:t>
+      </w:r>
+    </w:p>
+    <w:p>
+      <w:pPr>
+        <w:spacing w:after="0" w:line="240" w:lineRule="auto"/>
+        <w:rPr>
+          <w:rFonts w:ascii="Times New Roman" w:eastAsia="Times New Roman" w:hAnsi="Times New Roman" w:cs="Times New Roman"/>
+          <w:sz w:val="24"/>
+          <w:szCs w:val="24"/>
+          <w:lang w:eastAsia="fr-FR"/>
+        </w:rPr>
+      </w:pPr>
+    </w:p>
+    <w:tbl>
+      <w:tblPr>
+        <w:tblW w:w="9026" w:type="dxa"/>
+        <w:tblCellMar>
+          <w:top w:w="15" w:type="dxa"/>
+          <w:left w:w="15" w:type="dxa"/>
+          <w:bottom w:w="15" w:type="dxa"/>
+          <w:right w:w="15" w:type="dxa"/>
+        </w:tblCellMar>
+        <w:tblLook w:val="04A0" w:firstRow="1" w:lastRow="0" w:firstColumn="1" w:lastColumn="0" w:noHBand="0" w:noVBand="1"/>
+      </w:tblPr>
+      <w:tblGrid>
+        <w:gridCol w:w="1637"/>
+        <w:gridCol w:w="2785"/>
+        <w:gridCol w:w="4604"/>
+      </w:tblGrid>
+      <w:tr>
+        <w:tc>
+          <w:tcPr>
+            <w:tcW w:w="0" w:type="auto"/>
+            <w:tcBorders>
+              <w:top w:val="single" w:sz="8" w:space="0" w:color="000000"/>
+              <w:left w:val="single" w:sz="8" w:space="0" w:color="000000"/>
+              <w:bottom w:val="single" w:sz="8" w:space="0" w:color="000000"/>
+              <w:right w:val="single" w:sz="8" w:space="0" w:color="000000"/>
+            </w:tcBorders>
+            <w:tcMar>
+              <w:top w:w="100" w:type="dxa"/>
+              <w:left w:w="100" w:type="dxa"/>
+              <w:bottom w:w="100" w:type="dxa"/>
+              <w:right w:w="100" w:type="dxa"/>
+            </w:tcMar>
+            <w:hideMark/>
+          </w:tcPr>
+          <w:p>
+            <w:pPr>
+              <w:spacing w:after="0" w:line="240" w:lineRule="auto"/>
+              <w:rPr>
+                <w:rFonts w:ascii="Times New Roman" w:eastAsia="Times New Roman" w:hAnsi="Times New Roman" w:cs="Times New Roman"/>
+                <w:sz w:val="24"/>
+                <w:szCs w:val="24"/>
+                <w:lang w:eastAsia="fr-FR"/>
+              </w:rPr>
+            </w:pPr>
+            <w:r>
+              <w:rPr>
+                <w:rFonts w:ascii="Arial" w:eastAsia="Times New Roman" w:hAnsi="Arial" w:cs="Arial"/>
+                <w:color w:val="000000"/>
+                <w:sz w:val="22"/>
+                <w:lang w:eastAsia="fr-FR"/>
+              </w:rPr>
+              <w:t>Année</w:t>
+            </w:r>
+          </w:p>
+        </w:tc>
+        <w:tc>
+          <w:tcPr>
+            <w:tcW w:w="0" w:type="auto"/>
+            <w:tcBorders>
+              <w:top w:val="single" w:sz="8" w:space="0" w:color="000000"/>
+              <w:left w:val="single" w:sz="8" w:space="0" w:color="000000"/>
+              <w:bottom w:val="single" w:sz="8" w:space="0" w:color="000000"/>
+              <w:right w:val="single" w:sz="8" w:space="0" w:color="000000"/>
+            </w:tcBorders>
+            <w:tcMar>
+              <w:top w:w="100" w:type="dxa"/>
+              <w:left w:w="100" w:type="dxa"/>
+              <w:bottom w:w="100" w:type="dxa"/>
+              <w:right w:w="100" w:type="dxa"/>
+            </w:tcMar>
+            <w:hideMark/>
+          </w:tcPr>
+          <w:p>
+            <w:pPr>
+              <w:spacing w:after="0" w:line="240" w:lineRule="auto"/>
+              <w:rPr>
+                <w:rFonts w:ascii="Times New Roman" w:eastAsia="Times New Roman" w:hAnsi="Times New Roman" w:cs="Times New Roman"/>
+                <w:sz w:val="24"/>
+                <w:szCs w:val="24"/>
+                <w:lang w:eastAsia="fr-FR"/>
+              </w:rPr>
+            </w:pPr>
+            <w:r>
+              <w:rPr>
+                <w:rFonts w:ascii="Arial" w:eastAsia="Times New Roman" w:hAnsi="Arial" w:cs="Arial"/>
+                <w:color w:val="000000"/>
+                <w:sz w:val="22"/>
+                <w:lang w:eastAsia="fr-FR"/>
+              </w:rPr>
+              <w:t>Larves</w:t>
+            </w:r>
+          </w:p>
+        </w:tc>
+        <w:tc>
+          <w:tcPr>
+            <w:tcW w:w="0" w:type="auto"/>
+            <w:tcBorders>
+              <w:top w:val="single" w:sz="8" w:space="0" w:color="000000"/>
+              <w:left w:val="single" w:sz="8" w:space="0" w:color="000000"/>
+              <w:bottom w:val="single" w:sz="8" w:space="0" w:color="000000"/>
+              <w:right w:val="single" w:sz="8" w:space="0" w:color="000000"/>
+            </w:tcBorders>
+            <w:tcMar>
+              <w:top w:w="100" w:type="dxa"/>
+              <w:left w:w="100" w:type="dxa"/>
+              <w:bottom w:w="100" w:type="dxa"/>
+              <w:right w:w="100" w:type="dxa"/>
+            </w:tcMar>
+            <w:hideMark/>
+          </w:tcPr>
+          <w:p>
+            <w:pPr>
+              <w:spacing w:after="0" w:line="240" w:lineRule="auto"/>
+              <w:rPr>
+                <w:rFonts w:ascii="Times New Roman" w:eastAsia="Times New Roman" w:hAnsi="Times New Roman" w:cs="Times New Roman"/>
+                <w:sz w:val="24"/>
+                <w:szCs w:val="24"/>
+                <w:lang w:eastAsia="fr-FR"/>
+              </w:rPr>
+            </w:pPr>
+            <w:r>
+              <w:rPr>
+                <w:rFonts w:ascii="Arial" w:eastAsia="Times New Roman" w:hAnsi="Arial" w:cs="Arial"/>
+                <w:color w:val="000000"/>
+                <w:sz w:val="22"/>
+                <w:lang w:eastAsia="fr-FR"/>
+              </w:rPr>
+              <w:t>Adultes</w:t>
+            </w:r>
+          </w:p>
+        </w:tc>
+      </w:tr>
+      <w:tr>
+        <w:tc>
+          <w:tcPr>
+            <w:tcW w:w="0" w:type="auto"/>
+            <w:tcBorders>
+              <w:top w:val="single" w:sz="8" w:space="0" w:color="000000"/>
+              <w:left w:val="single" w:sz="8" w:space="0" w:color="000000"/>
+              <w:bottom w:val="single" w:sz="8" w:space="0" w:color="000000"/>
+              <w:right w:val="single" w:sz="8" w:space="0" w:color="000000"/>
+            </w:tcBorders>
+            <w:tcMar>
+              <w:top w:w="100" w:type="dxa"/>
+              <w:left w:w="100" w:type="dxa"/>
+              <w:bottom w:w="100" w:type="dxa"/>
+              <w:right w:w="100" w:type="dxa"/>
+            </w:tcMar>
+            <w:hideMark/>
+          </w:tcPr>
+          <w:p>
+            <w:pPr>
+              <w:spacing w:after="0" w:line="240" w:lineRule="auto"/>
+              <w:rPr>
+                <w:rFonts w:ascii="Times New Roman" w:eastAsia="Times New Roman" w:hAnsi="Times New Roman" w:cs="Times New Roman"/>
+                <w:sz w:val="24"/>
+                <w:szCs w:val="24"/>
+                <w:lang w:eastAsia="fr-FR"/>
+              </w:rPr>
+            </w:pPr>
+            <w:r>
+              <w:rPr>
+                <w:rFonts w:ascii="Arial" w:eastAsia="Times New Roman" w:hAnsi="Arial" w:cs="Arial"/>
+                <w:color w:val="000000"/>
+                <w:sz w:val="22"/>
+                <w:lang w:eastAsia="fr-FR"/>
+              </w:rPr>
+              <w:t>0</w:t>
+            </w:r>
+          </w:p>
+        </w:tc>
+        <w:tc>
+          <w:tcPr>
+            <w:tcW w:w="0" w:type="auto"/>
+            <w:tcBorders>
+              <w:top w:val="single" w:sz="8" w:space="0" w:color="000000"/>
+              <w:left w:val="single" w:sz="8" w:space="0" w:color="000000"/>
+              <w:bottom w:val="single" w:sz="8" w:space="0" w:color="000000"/>
+              <w:right w:val="single" w:sz="8" w:space="0" w:color="000000"/>
+            </w:tcBorders>
+            <w:tcMar>
+              <w:top w:w="100" w:type="dxa"/>
+              <w:left w:w="100" w:type="dxa"/>
+              <w:bottom w:w="100" w:type="dxa"/>
+              <w:right w:w="100" w:type="dxa"/>
+            </w:tcMar>
+            <w:hideMark/>
+          </w:tcPr>
+          <w:p>
+            <w:pPr>
+              <w:spacing w:after="0" w:line="240" w:lineRule="auto"/>
+              <w:rPr>
+                <w:rFonts w:ascii="Times New Roman" w:eastAsia="Times New Roman" w:hAnsi="Times New Roman" w:cs="Times New Roman"/>
+                <w:sz w:val="24"/>
+                <w:szCs w:val="24"/>
+                <w:lang w:eastAsia="fr-FR"/>
+              </w:rPr>
+            </w:pPr>
+            <w:r>
+              <w:rPr>
+                <w:rFonts w:ascii="Arial" w:eastAsia="Times New Roman" w:hAnsi="Arial" w:cs="Arial"/>
+                <w:color w:val="000000"/>
+                <w:sz w:val="22"/>
+                <w:lang w:eastAsia="fr-FR"/>
+              </w:rPr>
+              <w:t>0</w:t>
+            </w:r>
+          </w:p>
+        </w:tc>
+        <w:tc>
+          <w:tcPr>
+            <w:tcW w:w="0" w:type="auto"/>
+            <w:tcBorders>
+              <w:top w:val="single" w:sz="8" w:space="0" w:color="000000"/>
+              <w:left w:val="single" w:sz="8" w:space="0" w:color="000000"/>
+              <w:bottom w:val="single" w:sz="8" w:space="0" w:color="000000"/>
+              <w:right w:val="single" w:sz="8" w:space="0" w:color="000000"/>
+            </w:tcBorders>
+            <w:tcMar>
+              <w:top w:w="100" w:type="dxa"/>
+              <w:left w:w="100" w:type="dxa"/>
+              <w:bottom w:w="100" w:type="dxa"/>
+              <w:right w:w="100" w:type="dxa"/>
+            </w:tcMar>
+            <w:hideMark/>
+          </w:tcPr>
+          <w:p>
+            <w:pPr>
+              <w:spacing w:after="0" w:line="240" w:lineRule="auto"/>
+              <w:rPr>
+                <w:rFonts w:ascii="Times New Roman" w:eastAsia="Times New Roman" w:hAnsi="Times New Roman" w:cs="Times New Roman"/>
+                <w:sz w:val="24"/>
+                <w:szCs w:val="24"/>
+                <w:lang w:eastAsia="fr-FR"/>
+              </w:rPr>
+            </w:pPr>
+            <w:r>
+              <w:rPr>
+                <w:rFonts w:ascii="Arial" w:eastAsia="Times New Roman" w:hAnsi="Arial" w:cs="Arial"/>
+                <w:b/>
+                <w:bCs/>
+                <w:color w:val="000000"/>
+                <w:sz w:val="22"/>
+                <w:lang w:eastAsia="fr-FR"/>
+              </w:rPr>
+              <w:t>1 000</w:t>
+            </w:r>
+          </w:p>
+        </w:tc>
+      </w:tr>
+      <w:tr>
+        <w:tc>
+          <w:tcPr>
+            <w:tcW w:w="0" w:type="auto"/>
+            <w:tcBorders>
+              <w:top w:val="single" w:sz="8" w:space="0" w:color="000000"/>
+              <w:left w:val="single" w:sz="8" w:space="0" w:color="000000"/>
+              <w:bottom w:val="single" w:sz="8" w:space="0" w:color="000000"/>
+              <w:right w:val="single" w:sz="8" w:space="0" w:color="000000"/>
+            </w:tcBorders>
+            <w:tcMar>
+              <w:top w:w="100" w:type="dxa"/>
+              <w:left w:w="100" w:type="dxa"/>
+              <w:bottom w:w="100" w:type="dxa"/>
+              <w:right w:w="100" w:type="dxa"/>
+            </w:tcMar>
+            <w:hideMark/>
+          </w:tcPr>
+          <w:p>
+            <w:pPr>
+              <w:spacing w:after="0" w:line="240" w:lineRule="auto"/>
+              <w:rPr>
+                <w:rFonts w:ascii="Times New Roman" w:eastAsia="Times New Roman" w:hAnsi="Times New Roman" w:cs="Times New Roman"/>
+                <w:sz w:val="24"/>
+                <w:szCs w:val="24"/>
+                <w:lang w:eastAsia="fr-FR"/>
+              </w:rPr>
+            </w:pPr>
+            <w:r>
+              <w:rPr>
+                <w:rFonts w:ascii="Arial" w:eastAsia="Times New Roman" w:hAnsi="Arial" w:cs="Arial"/>
+                <w:color w:val="000000"/>
+                <w:sz w:val="22"/>
+                <w:lang w:eastAsia="fr-FR"/>
+              </w:rPr>
+              <w:t>1</w:t>
+            </w:r>
+          </w:p>
+        </w:tc>
+        <w:tc>
+          <w:tcPr>
+            <w:tcW w:w="0" w:type="auto"/>
+            <w:tcBorders>
+              <w:top w:val="single" w:sz="8" w:space="0" w:color="000000"/>
+              <w:left w:val="single" w:sz="8" w:space="0" w:color="000000"/>
+              <w:bottom w:val="single" w:sz="8" w:space="0" w:color="000000"/>
+              <w:right w:val="single" w:sz="8" w:space="0" w:color="000000"/>
+            </w:tcBorders>
+            <w:tcMar>
+              <w:top w:w="100" w:type="dxa"/>
+              <w:left w:w="100" w:type="dxa"/>
+              <w:bottom w:w="100" w:type="dxa"/>
+              <w:right w:w="100" w:type="dxa"/>
+            </w:tcMar>
+            <w:hideMark/>
+          </w:tcPr>
+          <w:p>
+            <w:pPr>
+              <w:spacing w:after="0" w:line="240" w:lineRule="auto"/>
+              <w:rPr>
+                <w:rFonts w:ascii="Times New Roman" w:eastAsia="Times New Roman" w:hAnsi="Times New Roman" w:cs="Times New Roman"/>
+                <w:sz w:val="24"/>
+                <w:szCs w:val="24"/>
+                <w:lang w:eastAsia="fr-FR"/>
+              </w:rPr>
+            </w:pPr>
+            <w:r>
+              <w:rPr>
+                <w:rFonts w:ascii="Arial" w:eastAsia="Times New Roman" w:hAnsi="Arial" w:cs="Arial"/>
+                <w:color w:val="000000"/>
+                <w:sz w:val="22"/>
+                <w:lang w:eastAsia="fr-FR"/>
+              </w:rPr>
+              <w:t>40 000 000</w:t>
+            </w:r>
+          </w:p>
+        </w:tc>
+        <w:tc>
+          <w:tcPr>
+            <w:tcW w:w="0" w:type="auto"/>
+            <w:tcBorders>
+              <w:top w:val="single" w:sz="8" w:space="0" w:color="000000"/>
+              <w:left w:val="single" w:sz="8" w:space="0" w:color="000000"/>
+              <w:bottom w:val="single" w:sz="8" w:space="0" w:color="000000"/>
+              <w:right w:val="single" w:sz="8" w:space="0" w:color="000000"/>
+            </w:tcBorders>
+            <w:tcMar>
+              <w:top w:w="100" w:type="dxa"/>
+              <w:left w:w="100" w:type="dxa"/>
+              <w:bottom w:w="100" w:type="dxa"/>
+              <w:right w:w="100" w:type="dxa"/>
+            </w:tcMar>
+            <w:hideMark/>
+          </w:tcPr>
+          <w:p>
+            <w:pPr>
+              <w:spacing w:after="0" w:line="240" w:lineRule="auto"/>
+              <w:rPr>
+                <w:rFonts w:ascii="Times New Roman" w:eastAsia="Times New Roman" w:hAnsi="Times New Roman" w:cs="Times New Roman"/>
+                <w:sz w:val="24"/>
+                <w:szCs w:val="24"/>
+                <w:lang w:eastAsia="fr-FR"/>
+              </w:rPr>
+            </w:pPr>
+            <w:r>
+              <w:rPr>
+                <w:rFonts w:ascii="Arial" w:eastAsia="Times New Roman" w:hAnsi="Arial" w:cs="Arial"/>
+                <w:b/>
+                <w:bCs/>
+                <w:color w:val="000000"/>
+                <w:sz w:val="22"/>
+                <w:lang w:eastAsia="fr-FR"/>
+              </w:rPr>
+              <w:t>100</w:t>
+            </w:r>
+          </w:p>
+        </w:tc>
+      </w:tr>
+      <w:tr>
+        <w:tc>
+          <w:tcPr>
+            <w:tcW w:w="0" w:type="auto"/>
+            <w:tcBorders>
+              <w:top w:val="single" w:sz="8" w:space="0" w:color="000000"/>
+              <w:left w:val="single" w:sz="8" w:space="0" w:color="000000"/>
+              <w:bottom w:val="single" w:sz="8" w:space="0" w:color="000000"/>
+              <w:right w:val="single" w:sz="8" w:space="0" w:color="000000"/>
+            </w:tcBorders>
+            <w:tcMar>
+              <w:top w:w="100" w:type="dxa"/>
+              <w:left w:w="100" w:type="dxa"/>
+              <w:bottom w:w="100" w:type="dxa"/>
+              <w:right w:w="100" w:type="dxa"/>
+            </w:tcMar>
+            <w:hideMark/>
+          </w:tcPr>
+          <w:p>
+            <w:pPr>
+              <w:spacing w:after="0" w:line="240" w:lineRule="auto"/>
+              <w:rPr>
+                <w:rFonts w:ascii="Times New Roman" w:eastAsia="Times New Roman" w:hAnsi="Times New Roman" w:cs="Times New Roman"/>
+                <w:sz w:val="24"/>
+                <w:szCs w:val="24"/>
+                <w:lang w:eastAsia="fr-FR"/>
+              </w:rPr>
+            </w:pPr>
+            <w:r>
+              <w:rPr>
+                <w:rFonts w:ascii="Arial" w:eastAsia="Times New Roman" w:hAnsi="Arial" w:cs="Arial"/>
+                <w:color w:val="000000"/>
+                <w:sz w:val="22"/>
+                <w:lang w:eastAsia="fr-FR"/>
+              </w:rPr>
+              <w:t>2</w:t>
+            </w:r>
+          </w:p>
+        </w:tc>
+        <w:tc>
+          <w:tcPr>
+            <w:tcW w:w="0" w:type="auto"/>
+            <w:tcBorders>
+              <w:top w:val="single" w:sz="8" w:space="0" w:color="000000"/>
+              <w:left w:val="single" w:sz="8" w:space="0" w:color="000000"/>
+              <w:bottom w:val="single" w:sz="8" w:space="0" w:color="000000"/>
+              <w:right w:val="single" w:sz="8" w:space="0" w:color="000000"/>
+            </w:tcBorders>
+            <w:tcMar>
+              <w:top w:w="100" w:type="dxa"/>
+              <w:left w:w="100" w:type="dxa"/>
+              <w:bottom w:w="100" w:type="dxa"/>
+              <w:right w:w="100" w:type="dxa"/>
+            </w:tcMar>
+            <w:hideMark/>
+          </w:tcPr>
+          <w:p>
+            <w:pPr>
+              <w:spacing w:after="0" w:line="240" w:lineRule="auto"/>
+              <w:rPr>
+                <w:rFonts w:ascii="Times New Roman" w:eastAsia="Times New Roman" w:hAnsi="Times New Roman" w:cs="Times New Roman"/>
+                <w:sz w:val="24"/>
+                <w:szCs w:val="24"/>
+                <w:lang w:eastAsia="fr-FR"/>
+              </w:rPr>
+            </w:pPr>
+            <w:r>
+              <w:rPr>
+                <w:rFonts w:ascii="Arial" w:eastAsia="Times New Roman" w:hAnsi="Arial" w:cs="Arial"/>
+                <w:color w:val="000000"/>
+                <w:sz w:val="22"/>
+                <w:lang w:eastAsia="fr-FR"/>
+              </w:rPr>
+              <w:t>4 000 000</w:t>
+            </w:r>
+          </w:p>
+        </w:tc>
+        <w:tc>
+          <w:tcPr>
+            <w:tcW w:w="0" w:type="auto"/>
+            <w:tcBorders>
+              <w:top w:val="single" w:sz="8" w:space="0" w:color="000000"/>
+              <w:left w:val="single" w:sz="8" w:space="0" w:color="000000"/>
+              <w:bottom w:val="single" w:sz="8" w:space="0" w:color="000000"/>
+              <w:right w:val="single" w:sz="8" w:space="0" w:color="000000"/>
+            </w:tcBorders>
+            <w:tcMar>
+              <w:top w:w="100" w:type="dxa"/>
+              <w:left w:w="100" w:type="dxa"/>
+              <w:bottom w:w="100" w:type="dxa"/>
+              <w:right w:w="100" w:type="dxa"/>
+            </w:tcMar>
+            <w:hideMark/>
+          </w:tcPr>
+          <w:p>
+            <w:pPr>
+              <w:spacing w:after="0" w:line="240" w:lineRule="auto"/>
+              <w:rPr>
+                <w:rFonts w:ascii="Times New Roman" w:eastAsia="Times New Roman" w:hAnsi="Times New Roman" w:cs="Times New Roman"/>
+                <w:sz w:val="24"/>
+                <w:szCs w:val="24"/>
+                <w:lang w:eastAsia="fr-FR"/>
+              </w:rPr>
+            </w:pPr>
+            <w:r>
+              <w:rPr>
+                <w:rFonts w:ascii="Arial" w:eastAsia="Times New Roman" w:hAnsi="Arial" w:cs="Arial"/>
+                <w:color w:val="000000"/>
+                <w:sz w:val="22"/>
+                <w:lang w:eastAsia="fr-FR"/>
+              </w:rPr>
+              <w:t>4 000 + 10 =</w:t>
+            </w:r>
+            <w:r>
+              <w:rPr>
+                <w:rFonts w:ascii="Arial" w:eastAsia="Times New Roman" w:hAnsi="Arial" w:cs="Arial"/>
+                <w:b/>
+                <w:bCs/>
+                <w:color w:val="000000"/>
+                <w:sz w:val="22"/>
+                <w:lang w:eastAsia="fr-FR"/>
+              </w:rPr>
+              <w:t xml:space="preserve"> 4 010</w:t>
+            </w:r>
+          </w:p>
+        </w:tc>
+      </w:tr>
+      <w:tr>
+        <w:tc>
+          <w:tcPr>
+            <w:tcW w:w="0" w:type="auto"/>
+            <w:tcBorders>
+              <w:top w:val="single" w:sz="8" w:space="0" w:color="000000"/>
+              <w:left w:val="single" w:sz="8" w:space="0" w:color="000000"/>
+              <w:bottom w:val="single" w:sz="8" w:space="0" w:color="000000"/>
+              <w:right w:val="single" w:sz="8" w:space="0" w:color="000000"/>
+            </w:tcBorders>
+            <w:tcMar>
+              <w:top w:w="100" w:type="dxa"/>
+              <w:left w:w="100" w:type="dxa"/>
+              <w:bottom w:w="100" w:type="dxa"/>
+              <w:right w:w="100" w:type="dxa"/>
+            </w:tcMar>
+            <w:hideMark/>
+          </w:tcPr>
+          <w:p>
+            <w:pPr>
+              <w:spacing w:after="0" w:line="240" w:lineRule="auto"/>
+              <w:rPr>
+                <w:rFonts w:ascii="Times New Roman" w:eastAsia="Times New Roman" w:hAnsi="Times New Roman" w:cs="Times New Roman"/>
+                <w:sz w:val="24"/>
+                <w:szCs w:val="24"/>
+                <w:lang w:eastAsia="fr-FR"/>
+              </w:rPr>
+            </w:pPr>
+            <w:r>
+              <w:rPr>
+                <w:rFonts w:ascii="Arial" w:eastAsia="Times New Roman" w:hAnsi="Arial" w:cs="Arial"/>
+                <w:color w:val="000000"/>
+                <w:sz w:val="22"/>
+                <w:lang w:eastAsia="fr-FR"/>
+              </w:rPr>
+              <w:t>3</w:t>
+            </w:r>
+          </w:p>
+        </w:tc>
+        <w:tc>
+          <w:tcPr>
+            <w:tcW w:w="0" w:type="auto"/>
+            <w:tcBorders>
+              <w:top w:val="single" w:sz="8" w:space="0" w:color="000000"/>
+              <w:left w:val="single" w:sz="8" w:space="0" w:color="000000"/>
+              <w:bottom w:val="single" w:sz="8" w:space="0" w:color="000000"/>
+              <w:right w:val="single" w:sz="8" w:space="0" w:color="000000"/>
+            </w:tcBorders>
+            <w:tcMar>
+              <w:top w:w="100" w:type="dxa"/>
+              <w:left w:w="100" w:type="dxa"/>
+              <w:bottom w:w="100" w:type="dxa"/>
+              <w:right w:w="100" w:type="dxa"/>
+            </w:tcMar>
+            <w:hideMark/>
+          </w:tcPr>
+          <w:p>
+            <w:pPr>
+              <w:spacing w:after="0" w:line="240" w:lineRule="auto"/>
+              <w:rPr>
+                <w:rFonts w:ascii="Times New Roman" w:eastAsia="Times New Roman" w:hAnsi="Times New Roman" w:cs="Times New Roman"/>
+                <w:sz w:val="24"/>
+                <w:szCs w:val="24"/>
+                <w:lang w:eastAsia="fr-FR"/>
+              </w:rPr>
+            </w:pPr>
+            <w:r>
+              <w:rPr>
+                <w:rFonts w:ascii="Arial" w:eastAsia="Times New Roman" w:hAnsi="Arial" w:cs="Arial"/>
+                <w:color w:val="000000"/>
+                <w:sz w:val="22"/>
+                <w:lang w:eastAsia="fr-FR"/>
+              </w:rPr>
+              <w:t>160 400 000</w:t>
+            </w:r>
+          </w:p>
+        </w:tc>
+        <w:tc>
+          <w:tcPr>
+            <w:tcW w:w="0" w:type="auto"/>
+            <w:tcBorders>
+              <w:top w:val="single" w:sz="8" w:space="0" w:color="000000"/>
+              <w:left w:val="single" w:sz="8" w:space="0" w:color="000000"/>
+              <w:bottom w:val="single" w:sz="8" w:space="0" w:color="000000"/>
+              <w:right w:val="single" w:sz="8" w:space="0" w:color="000000"/>
+            </w:tcBorders>
+            <w:tcMar>
+              <w:top w:w="100" w:type="dxa"/>
+              <w:left w:w="100" w:type="dxa"/>
+              <w:bottom w:w="100" w:type="dxa"/>
+              <w:right w:w="100" w:type="dxa"/>
+            </w:tcMar>
+            <w:hideMark/>
+          </w:tcPr>
+          <w:p>
+            <w:pPr>
+              <w:spacing w:after="0" w:line="240" w:lineRule="auto"/>
+              <w:rPr>
+                <w:rFonts w:ascii="Times New Roman" w:eastAsia="Times New Roman" w:hAnsi="Times New Roman" w:cs="Times New Roman"/>
+                <w:sz w:val="24"/>
+                <w:szCs w:val="24"/>
+                <w:lang w:eastAsia="fr-FR"/>
+              </w:rPr>
+            </w:pPr>
+            <w:r>
+              <w:rPr>
+                <w:rFonts w:ascii="Arial" w:eastAsia="Times New Roman" w:hAnsi="Arial" w:cs="Arial"/>
+                <w:color w:val="000000"/>
+                <w:sz w:val="22"/>
+                <w:lang w:eastAsia="fr-FR"/>
+              </w:rPr>
+              <w:t xml:space="preserve">400 + 401 = </w:t>
+            </w:r>
+            <w:r>
+              <w:rPr>
+                <w:rFonts w:ascii="Arial" w:eastAsia="Times New Roman" w:hAnsi="Arial" w:cs="Arial"/>
+                <w:b/>
+                <w:bCs/>
+                <w:color w:val="000000"/>
+                <w:sz w:val="22"/>
+                <w:lang w:eastAsia="fr-FR"/>
+              </w:rPr>
+              <w:t>801</w:t>
+            </w:r>
+          </w:p>
+        </w:tc>
+      </w:tr>
+      <w:tr>
+        <w:trPr>
+          <w:trHeight w:val="660"/>
+        </w:trPr>
+        <w:tc>
+          <w:tcPr>
+            <w:tcW w:w="0" w:type="auto"/>
+            <w:tcBorders>
+              <w:top w:val="single" w:sz="8" w:space="0" w:color="000000"/>
+              <w:left w:val="single" w:sz="8" w:space="0" w:color="000000"/>
+              <w:bottom w:val="single" w:sz="8" w:space="0" w:color="000000"/>
+              <w:right w:val="single" w:sz="8" w:space="0" w:color="000000"/>
+            </w:tcBorders>
+            <w:tcMar>
+              <w:top w:w="100" w:type="dxa"/>
+              <w:left w:w="100" w:type="dxa"/>
+              <w:bottom w:w="100" w:type="dxa"/>
+              <w:right w:w="100" w:type="dxa"/>
+            </w:tcMar>
+            <w:hideMark/>
+          </w:tcPr>
+          <w:p>
+            <w:pPr>
+              <w:spacing w:after="0" w:line="240" w:lineRule="auto"/>
+              <w:rPr>
+                <w:rFonts w:ascii="Times New Roman" w:eastAsia="Times New Roman" w:hAnsi="Times New Roman" w:cs="Times New Roman"/>
+                <w:sz w:val="24"/>
+                <w:szCs w:val="24"/>
+                <w:lang w:eastAsia="fr-FR"/>
+              </w:rPr>
+            </w:pPr>
+            <w:r>
+              <w:rPr>
+                <w:rFonts w:ascii="Arial" w:eastAsia="Times New Roman" w:hAnsi="Arial" w:cs="Arial"/>
+                <w:color w:val="000000"/>
+                <w:sz w:val="22"/>
+                <w:lang w:eastAsia="fr-FR"/>
+              </w:rPr>
+              <w:t>4</w:t>
+            </w:r>
+          </w:p>
+        </w:tc>
+        <w:tc>
+          <w:tcPr>
+            <w:tcW w:w="0" w:type="auto"/>
+            <w:tcBorders>
+              <w:top w:val="single" w:sz="8" w:space="0" w:color="000000"/>
+              <w:left w:val="single" w:sz="8" w:space="0" w:color="000000"/>
+              <w:bottom w:val="single" w:sz="8" w:space="0" w:color="000000"/>
+              <w:right w:val="single" w:sz="8" w:space="0" w:color="000000"/>
+            </w:tcBorders>
+            <w:tcMar>
+              <w:top w:w="100" w:type="dxa"/>
+              <w:left w:w="100" w:type="dxa"/>
+              <w:bottom w:w="100" w:type="dxa"/>
+              <w:right w:w="100" w:type="dxa"/>
+            </w:tcMar>
+            <w:hideMark/>
+          </w:tcPr>
+          <w:p>
+            <w:pPr>
+              <w:spacing w:after="0" w:line="240" w:lineRule="auto"/>
+              <w:rPr>
+                <w:rFonts w:ascii="Times New Roman" w:eastAsia="Times New Roman" w:hAnsi="Times New Roman" w:cs="Times New Roman"/>
+                <w:sz w:val="24"/>
+                <w:szCs w:val="24"/>
+                <w:lang w:eastAsia="fr-FR"/>
+              </w:rPr>
+            </w:pPr>
+            <w:r>
+              <w:rPr>
+                <w:rFonts w:ascii="Arial" w:eastAsia="Times New Roman" w:hAnsi="Arial" w:cs="Arial"/>
+                <w:color w:val="000000"/>
+                <w:sz w:val="22"/>
+                <w:lang w:eastAsia="fr-FR"/>
+              </w:rPr>
+              <w:t>32 040 000</w:t>
+            </w:r>
+          </w:p>
+        </w:tc>
+        <w:tc>
+          <w:tcPr>
+            <w:tcW w:w="0" w:type="auto"/>
+            <w:tcBorders>
+              <w:top w:val="single" w:sz="8" w:space="0" w:color="000000"/>
+              <w:left w:val="single" w:sz="8" w:space="0" w:color="000000"/>
+              <w:bottom w:val="single" w:sz="8" w:space="0" w:color="000000"/>
+              <w:right w:val="single" w:sz="8" w:space="0" w:color="000000"/>
+            </w:tcBorders>
+            <w:tcMar>
+              <w:top w:w="100" w:type="dxa"/>
+              <w:left w:w="100" w:type="dxa"/>
+              <w:bottom w:w="100" w:type="dxa"/>
+              <w:right w:w="100" w:type="dxa"/>
+            </w:tcMar>
+            <w:hideMark/>
+          </w:tcPr>
+          <w:p>
+            <w:pPr>
+              <w:spacing w:after="0" w:line="240" w:lineRule="auto"/>
+              <w:rPr>
+                <w:rFonts w:ascii="Times New Roman" w:eastAsia="Times New Roman" w:hAnsi="Times New Roman" w:cs="Times New Roman"/>
+                <w:sz w:val="24"/>
+                <w:szCs w:val="24"/>
+                <w:lang w:eastAsia="fr-FR"/>
+              </w:rPr>
+            </w:pPr>
+            <w:r>
+              <w:rPr>
+                <w:rFonts w:ascii="Arial" w:eastAsia="Times New Roman" w:hAnsi="Arial" w:cs="Arial"/>
+                <w:color w:val="000000"/>
+                <w:sz w:val="22"/>
+                <w:lang w:eastAsia="fr-FR"/>
+              </w:rPr>
+              <w:t xml:space="preserve">16 040 + 80 = </w:t>
+            </w:r>
+            <w:r>
+              <w:rPr>
+                <w:rFonts w:ascii="Arial" w:eastAsia="Times New Roman" w:hAnsi="Arial" w:cs="Arial"/>
+                <w:b/>
+                <w:bCs/>
+                <w:color w:val="000000"/>
+                <w:sz w:val="22"/>
+                <w:lang w:eastAsia="fr-FR"/>
+              </w:rPr>
+              <w:t>16 120</w:t>
+            </w:r>
+          </w:p>
+        </w:tc>
+      </w:tr>
+      <w:tr>
+        <w:trPr>
+          <w:trHeight w:val="660"/>
+        </w:trPr>
+        <w:tc>
+          <w:tcPr>
+            <w:tcW w:w="0" w:type="auto"/>
+            <w:tcBorders>
+              <w:top w:val="single" w:sz="8" w:space="0" w:color="000000"/>
+              <w:left w:val="single" w:sz="8" w:space="0" w:color="000000"/>
+              <w:bottom w:val="single" w:sz="8" w:space="0" w:color="000000"/>
+              <w:right w:val="single" w:sz="8" w:space="0" w:color="000000"/>
+            </w:tcBorders>
+            <w:tcMar>
+              <w:top w:w="100" w:type="dxa"/>
+              <w:left w:w="100" w:type="dxa"/>
+              <w:bottom w:w="100" w:type="dxa"/>
+              <w:right w:w="100" w:type="dxa"/>
+            </w:tcMar>
+            <w:hideMark/>
+          </w:tcPr>
+          <w:p>
+            <w:pPr>
+              <w:spacing w:after="0" w:line="240" w:lineRule="auto"/>
+              <w:rPr>
+                <w:rFonts w:ascii="Times New Roman" w:eastAsia="Times New Roman" w:hAnsi="Times New Roman" w:cs="Times New Roman"/>
+                <w:sz w:val="24"/>
+                <w:szCs w:val="24"/>
+                <w:lang w:eastAsia="fr-FR"/>
+              </w:rPr>
+            </w:pPr>
+            <w:r>
+              <w:rPr>
+                <w:rFonts w:ascii="Arial" w:eastAsia="Times New Roman" w:hAnsi="Arial" w:cs="Arial"/>
+                <w:color w:val="000000"/>
+                <w:sz w:val="22"/>
+                <w:lang w:eastAsia="fr-FR"/>
+              </w:rPr>
+              <w:t>5</w:t>
+            </w:r>
+          </w:p>
+        </w:tc>
+        <w:tc>
+          <w:tcPr>
+            <w:tcW w:w="0" w:type="auto"/>
+            <w:tcBorders>
+              <w:top w:val="single" w:sz="8" w:space="0" w:color="000000"/>
+              <w:left w:val="single" w:sz="8" w:space="0" w:color="000000"/>
+              <w:bottom w:val="single" w:sz="8" w:space="0" w:color="000000"/>
+              <w:right w:val="single" w:sz="8" w:space="0" w:color="000000"/>
+            </w:tcBorders>
+            <w:tcMar>
+              <w:top w:w="100" w:type="dxa"/>
+              <w:left w:w="100" w:type="dxa"/>
+              <w:bottom w:w="100" w:type="dxa"/>
+              <w:right w:w="100" w:type="dxa"/>
+            </w:tcMar>
+            <w:hideMark/>
+          </w:tcPr>
+          <w:p>
+            <w:pPr>
+              <w:spacing w:after="0" w:line="240" w:lineRule="auto"/>
+              <w:rPr>
+                <w:rFonts w:ascii="Times New Roman" w:eastAsia="Times New Roman" w:hAnsi="Times New Roman" w:cs="Times New Roman"/>
+                <w:sz w:val="24"/>
+                <w:szCs w:val="24"/>
+                <w:lang w:eastAsia="fr-FR"/>
+              </w:rPr>
+            </w:pPr>
+            <w:r>
+              <w:rPr>
+                <w:rFonts w:ascii="Arial" w:eastAsia="Times New Roman" w:hAnsi="Arial" w:cs="Arial"/>
+                <w:color w:val="000000"/>
+                <w:sz w:val="22"/>
+                <w:lang w:eastAsia="fr-FR"/>
+              </w:rPr>
+              <w:t>644 800 000</w:t>
+            </w:r>
+          </w:p>
+        </w:tc>
+        <w:tc>
+          <w:tcPr>
+            <w:tcW w:w="0" w:type="auto"/>
+            <w:tcBorders>
+              <w:top w:val="single" w:sz="8" w:space="0" w:color="000000"/>
+              <w:left w:val="single" w:sz="8" w:space="0" w:color="000000"/>
+              <w:bottom w:val="single" w:sz="8" w:space="0" w:color="000000"/>
+              <w:right w:val="single" w:sz="8" w:space="0" w:color="000000"/>
+            </w:tcBorders>
+            <w:tcMar>
+              <w:top w:w="100" w:type="dxa"/>
+              <w:left w:w="100" w:type="dxa"/>
+              <w:bottom w:w="100" w:type="dxa"/>
+              <w:right w:w="100" w:type="dxa"/>
+            </w:tcMar>
+            <w:hideMark/>
+          </w:tcPr>
+          <w:p>
+            <w:pPr>
+              <w:spacing w:after="0" w:line="240" w:lineRule="auto"/>
+              <w:rPr>
+                <w:rFonts w:ascii="Times New Roman" w:eastAsia="Times New Roman" w:hAnsi="Times New Roman" w:cs="Times New Roman"/>
+                <w:sz w:val="24"/>
+                <w:szCs w:val="24"/>
+                <w:lang w:eastAsia="fr-FR"/>
+              </w:rPr>
+            </w:pPr>
+            <w:r>
+              <w:rPr>
+                <w:rFonts w:ascii="Arial" w:eastAsia="Times New Roman" w:hAnsi="Arial" w:cs="Arial"/>
+                <w:color w:val="000000"/>
+                <w:sz w:val="22"/>
+                <w:lang w:eastAsia="fr-FR"/>
+              </w:rPr>
+              <w:t xml:space="preserve">3 204 + 1 612 = </w:t>
+            </w:r>
+            <w:r>
+              <w:rPr>
+                <w:rFonts w:ascii="Arial" w:eastAsia="Times New Roman" w:hAnsi="Arial" w:cs="Arial"/>
+                <w:b/>
+                <w:bCs/>
+                <w:color w:val="000000"/>
+                <w:sz w:val="22"/>
+                <w:lang w:eastAsia="fr-FR"/>
+              </w:rPr>
+              <w:t>4 816</w:t>
+            </w:r>
+          </w:p>
+        </w:tc>
+      </w:tr>
+    </w:tbl>
     <w:p/>
+    <w:p>
+      <w:r>
+        <w:t>Ces résultats ont été calculés « à la main » grâce aux différentes règles de reproduction des crevettes indiquées dans l’énoncé.</w:t>
+      </w:r>
+    </w:p>
+    <w:p>
+      <w:r>
+        <w:t>Grâce à ce tableau nous avons pu définir les suites récurrentes suivantes pour représenter l’évolution de la population d’une année à l’autre :</w:t>
+      </w:r>
+    </w:p>
+    <w:p>
+      <w:r>
+        <w:t>(Ici Ln représente la population de larves et An la population de crevettes adultes)</w:t>
+      </w:r>
+    </w:p>
     <w:p/>
+    <w:p>
+      <w:pPr>
+        <w:rPr>
+          <w:rFonts w:eastAsiaTheme="minorEastAsia"/>
+          <w:sz w:val="32"/>
+          <w:szCs w:val="28"/>
+        </w:rPr>
+      </w:pPr>
+      <m:oMathPara>
+        <m:oMath>
+          <m:sSub>
+            <m:sSubPr>
+              <m:ctrlPr>
+                <w:rPr>
+                  <w:rFonts w:ascii="Cambria Math" w:hAnsi="Cambria Math"/>
+                  <w:i/>
+                  <w:sz w:val="32"/>
+                  <w:szCs w:val="28"/>
+                </w:rPr>
+              </m:ctrlPr>
+            </m:sSubPr>
+            <m:e>
+              <m:r>
+                <w:rPr>
+                  <w:rFonts w:ascii="Cambria Math" w:hAnsi="Cambria Math"/>
+                  <w:sz w:val="32"/>
+                  <w:szCs w:val="28"/>
+                </w:rPr>
+                <m:t>L</m:t>
+              </m:r>
+            </m:e>
+            <m:sub>
+              <m:r>
+                <w:rPr>
+                  <w:rFonts w:ascii="Cambria Math" w:hAnsi="Cambria Math"/>
+                  <w:sz w:val="32"/>
+                  <w:szCs w:val="28"/>
+                </w:rPr>
+                <m:t>n+1</m:t>
+              </m:r>
+            </m:sub>
+          </m:sSub>
+          <m:r>
+            <w:rPr>
+              <w:rFonts w:ascii="Cambria Math" w:hAnsi="Cambria Math"/>
+              <w:sz w:val="32"/>
+              <w:szCs w:val="28"/>
+            </w:rPr>
+            <m:t xml:space="preserve">= </m:t>
+          </m:r>
+          <m:sSub>
+            <m:sSubPr>
+              <m:ctrlPr>
+                <w:rPr>
+                  <w:rFonts w:ascii="Cambria Math" w:hAnsi="Cambria Math"/>
+                  <w:i/>
+                  <w:sz w:val="32"/>
+                  <w:szCs w:val="28"/>
+                </w:rPr>
+              </m:ctrlPr>
+            </m:sSubPr>
+            <m:e>
+              <m:r>
+                <w:rPr>
+                  <w:rFonts w:ascii="Cambria Math" w:hAnsi="Cambria Math"/>
+                  <w:sz w:val="32"/>
+                  <w:szCs w:val="28"/>
+                </w:rPr>
+                <m:t>A</m:t>
+              </m:r>
+            </m:e>
+            <m:sub>
+              <m:r>
+                <w:rPr>
+                  <w:rFonts w:ascii="Cambria Math" w:hAnsi="Cambria Math"/>
+                  <w:sz w:val="32"/>
+                  <w:szCs w:val="28"/>
+                </w:rPr>
+                <m:t>n</m:t>
+              </m:r>
+            </m:sub>
+          </m:sSub>
+          <m:r>
+            <w:rPr>
+              <w:rFonts w:ascii="Cambria Math" w:hAnsi="Cambria Math"/>
+              <w:sz w:val="32"/>
+              <w:szCs w:val="28"/>
+            </w:rPr>
+            <m:t>*40 000</m:t>
+          </m:r>
+        </m:oMath>
+      </m:oMathPara>
+    </w:p>
+    <w:p>
+      <w:pPr>
+        <w:rPr>
+          <w:rFonts w:eastAsiaTheme="minorEastAsia"/>
+        </w:rPr>
+      </w:pPr>
+      <m:oMathPara>
+        <m:oMath>
+          <m:sSub>
+            <m:sSubPr>
+              <m:ctrlPr>
+                <w:rPr>
+                  <w:rFonts w:ascii="Cambria Math" w:hAnsi="Cambria Math"/>
+                  <w:i/>
+                  <w:sz w:val="32"/>
+                  <w:szCs w:val="28"/>
+                </w:rPr>
+              </m:ctrlPr>
+            </m:sSubPr>
+            <m:e>
+              <m:r>
+                <w:rPr>
+                  <w:rFonts w:ascii="Cambria Math" w:hAnsi="Cambria Math"/>
+                  <w:sz w:val="32"/>
+                  <w:szCs w:val="28"/>
+                </w:rPr>
+                <m:t>A</m:t>
+              </m:r>
+            </m:e>
+            <m:sub>
+              <m:r>
+                <w:rPr>
+                  <w:rFonts w:ascii="Cambria Math" w:hAnsi="Cambria Math"/>
+                  <w:sz w:val="32"/>
+                  <w:szCs w:val="28"/>
+                </w:rPr>
+                <m:t>n+1</m:t>
+              </m:r>
+            </m:sub>
+          </m:sSub>
+          <m:r>
+            <w:rPr>
+              <w:rFonts w:ascii="Cambria Math" w:hAnsi="Cambria Math"/>
+              <w:sz w:val="32"/>
+              <w:szCs w:val="28"/>
+            </w:rPr>
+            <m:t xml:space="preserve">= </m:t>
+          </m:r>
+          <m:sSub>
+            <m:sSubPr>
+              <m:ctrlPr>
+                <w:rPr>
+                  <w:rFonts w:ascii="Cambria Math" w:hAnsi="Cambria Math"/>
+                  <w:i/>
+                  <w:sz w:val="32"/>
+                  <w:szCs w:val="28"/>
+                </w:rPr>
+              </m:ctrlPr>
+            </m:sSubPr>
+            <m:e>
+              <m:r>
+                <w:rPr>
+                  <w:rFonts w:ascii="Cambria Math" w:hAnsi="Cambria Math"/>
+                  <w:sz w:val="32"/>
+                  <w:szCs w:val="28"/>
+                </w:rPr>
+                <m:t>L</m:t>
+              </m:r>
+            </m:e>
+            <m:sub>
+              <m:r>
+                <w:rPr>
+                  <w:rFonts w:ascii="Cambria Math" w:hAnsi="Cambria Math"/>
+                  <w:sz w:val="32"/>
+                  <w:szCs w:val="28"/>
+                </w:rPr>
+                <m:t>n</m:t>
+              </m:r>
+            </m:sub>
+          </m:sSub>
+          <m:r>
+            <w:rPr>
+              <w:rFonts w:ascii="Cambria Math" w:hAnsi="Cambria Math"/>
+              <w:sz w:val="32"/>
+              <w:szCs w:val="28"/>
+            </w:rPr>
+            <m:t xml:space="preserve">* 0.0001+ </m:t>
+          </m:r>
+          <m:sSub>
+            <m:sSubPr>
+              <m:ctrlPr>
+                <w:rPr>
+                  <w:rFonts w:ascii="Cambria Math" w:hAnsi="Cambria Math"/>
+                  <w:i/>
+                  <w:sz w:val="32"/>
+                  <w:szCs w:val="28"/>
+                </w:rPr>
+              </m:ctrlPr>
+            </m:sSubPr>
+            <m:e>
+              <m:r>
+                <w:rPr>
+                  <w:rFonts w:ascii="Cambria Math" w:hAnsi="Cambria Math"/>
+                  <w:sz w:val="32"/>
+                  <w:szCs w:val="28"/>
+                </w:rPr>
+                <m:t>A</m:t>
+              </m:r>
+            </m:e>
+            <m:sub>
+              <m:r>
+                <w:rPr>
+                  <w:rFonts w:ascii="Cambria Math" w:hAnsi="Cambria Math"/>
+                  <w:sz w:val="32"/>
+                  <w:szCs w:val="28"/>
+                </w:rPr>
+                <m:t>n</m:t>
+              </m:r>
+            </m:sub>
+          </m:sSub>
+          <m:r>
+            <w:rPr>
+              <w:rFonts w:ascii="Cambria Math" w:hAnsi="Cambria Math"/>
+              <w:sz w:val="32"/>
+              <w:szCs w:val="28"/>
+            </w:rPr>
+            <m:t>*</m:t>
+          </m:r>
+          <m:f>
+            <m:fPr>
+              <m:ctrlPr>
+                <w:rPr>
+                  <w:rFonts w:ascii="Cambria Math" w:hAnsi="Cambria Math"/>
+                  <w:i/>
+                  <w:sz w:val="32"/>
+                  <w:szCs w:val="28"/>
+                </w:rPr>
+              </m:ctrlPr>
+            </m:fPr>
+            <m:num>
+              <m:r>
+                <w:rPr>
+                  <w:rFonts w:ascii="Cambria Math" w:hAnsi="Cambria Math"/>
+                  <w:sz w:val="32"/>
+                  <w:szCs w:val="28"/>
+                </w:rPr>
+                <m:t>10</m:t>
+              </m:r>
+            </m:num>
+            <m:den>
+              <m:r>
+                <w:rPr>
+                  <w:rFonts w:ascii="Cambria Math" w:hAnsi="Cambria Math"/>
+                  <w:sz w:val="32"/>
+                  <w:szCs w:val="28"/>
+                </w:rPr>
+                <m:t>100</m:t>
+              </m:r>
+            </m:den>
+          </m:f>
+          <m:r>
+            <w:rPr>
+              <w:rFonts w:ascii="Cambria Math" w:hAnsi="Cambria Math"/>
+              <w:sz w:val="32"/>
+              <w:szCs w:val="28"/>
+            </w:rPr>
+            <m:t xml:space="preserve"> </m:t>
+          </m:r>
+        </m:oMath>
+      </m:oMathPara>
+    </w:p>
+    <w:p>
+      <m:oMathPara>
+        <m:oMath>
+          <m:r>
+            <w:rPr>
+              <w:rFonts w:ascii="Cambria Math" w:hAnsi="Cambria Math"/>
+            </w:rPr>
+            <m:t xml:space="preserve"> </m:t>
+          </m:r>
+        </m:oMath>
+      </m:oMathPara>
+    </w:p>
+    <w:p>
+      <w:r>
+        <w:t xml:space="preserve">Ces deux suites arithmétiques </w:t>
+      </w:r>
+      <w:r>
+        <w:t>forment un système linéaire, elles peuvent donc être assimilées aux équations suivantes :</w:t>
+      </w:r>
+    </w:p>
+    <w:p>
+      <w:r>
+        <w:tab/>
+      </w:r>
+      <w:r>
+        <w:tab/>
+      </w:r>
+      <w:r>
+        <w:tab/>
+      </w:r>
+      <w:r>
+        <w:tab/>
+      </w:r>
+      <w:r>
+        <w:tab/>
+      </w:r>
+    </w:p>
+    <w:p>
+      <w:pPr>
+        <w:jc w:val="center"/>
+      </w:pPr>
+    </w:p>
+    <w:p>
+      <w:pPr>
+        <w:jc w:val="center"/>
+        <w:rPr>
+          <w:rFonts w:eastAsiaTheme="minorEastAsia"/>
+          <w:sz w:val="32"/>
+          <w:szCs w:val="32"/>
+        </w:rPr>
+      </w:pPr>
+      <m:oMathPara>
+        <m:oMath>
+          <m:r>
+            <w:rPr>
+              <w:rFonts w:ascii="Cambria Math" w:hAnsi="Cambria Math"/>
+              <w:sz w:val="32"/>
+              <w:szCs w:val="32"/>
+            </w:rPr>
+            <w:lastRenderedPageBreak/>
+            <m:t xml:space="preserve">x </m:t>
+          </m:r>
+          <m:r>
+            <w:rPr>
+              <w:rFonts w:ascii="Cambria Math" w:hAnsi="Cambria Math"/>
+              <w:sz w:val="32"/>
+              <w:szCs w:val="32"/>
+            </w:rPr>
+            <m:t>= 40</m:t>
+          </m:r>
+          <m:r>
+            <w:rPr>
+              <w:rFonts w:ascii="Cambria Math" w:hAnsi="Cambria Math"/>
+              <w:sz w:val="32"/>
+              <w:szCs w:val="32"/>
+            </w:rPr>
+            <m:t> </m:t>
+          </m:r>
+          <m:r>
+            <w:rPr>
+              <w:rFonts w:ascii="Cambria Math" w:hAnsi="Cambria Math"/>
+              <w:sz w:val="32"/>
+              <w:szCs w:val="32"/>
+            </w:rPr>
+            <m:t>000</m:t>
+          </m:r>
+          <m:r>
+            <w:rPr>
+              <w:rFonts w:ascii="Cambria Math" w:hAnsi="Cambria Math"/>
+              <w:sz w:val="32"/>
+              <w:szCs w:val="32"/>
+            </w:rPr>
+            <m:t>b</m:t>
+          </m:r>
+        </m:oMath>
+      </m:oMathPara>
+    </w:p>
+    <w:p>
+      <w:pPr>
+        <w:rPr>
+          <w:rFonts w:eastAsiaTheme="minorEastAsia"/>
+          <w:sz w:val="32"/>
+          <w:szCs w:val="32"/>
+        </w:rPr>
+      </w:pPr>
+      <m:oMathPara>
+        <m:oMath>
+          <m:r>
+            <w:rPr>
+              <w:rFonts w:ascii="Cambria Math" w:hAnsi="Cambria Math"/>
+              <w:sz w:val="32"/>
+              <w:szCs w:val="32"/>
+            </w:rPr>
+            <m:t>y</m:t>
+          </m:r>
+          <m:r>
+            <w:rPr>
+              <w:rFonts w:ascii="Cambria Math" w:hAnsi="Cambria Math"/>
+              <w:sz w:val="32"/>
+              <w:szCs w:val="32"/>
+            </w:rPr>
+            <m:t xml:space="preserve"> = </m:t>
+          </m:r>
+          <m:r>
+            <w:rPr>
+              <w:rFonts w:ascii="Cambria Math" w:hAnsi="Cambria Math"/>
+              <w:sz w:val="32"/>
+              <w:szCs w:val="32"/>
+            </w:rPr>
+            <m:t>0.0001</m:t>
+          </m:r>
+          <m:r>
+            <w:rPr>
+              <w:rFonts w:ascii="Cambria Math" w:hAnsi="Cambria Math"/>
+              <w:sz w:val="32"/>
+              <w:szCs w:val="32"/>
+            </w:rPr>
+            <m:t>a</m:t>
+          </m:r>
+          <m:r>
+            <w:rPr>
+              <w:rFonts w:ascii="Cambria Math" w:hAnsi="Cambria Math"/>
+              <w:sz w:val="32"/>
+              <w:szCs w:val="32"/>
+            </w:rPr>
+            <m:t>+</m:t>
+          </m:r>
+          <m:f>
+            <m:fPr>
+              <m:ctrlPr>
+                <w:rPr>
+                  <w:rFonts w:ascii="Cambria Math" w:hAnsi="Cambria Math"/>
+                  <w:i/>
+                  <w:sz w:val="32"/>
+                  <w:szCs w:val="32"/>
+                </w:rPr>
+              </m:ctrlPr>
+            </m:fPr>
+            <m:num>
+              <m:r>
+                <w:rPr>
+                  <w:rFonts w:ascii="Cambria Math" w:hAnsi="Cambria Math"/>
+                  <w:sz w:val="32"/>
+                  <w:szCs w:val="32"/>
+                </w:rPr>
+                <m:t>10</m:t>
+              </m:r>
+            </m:num>
+            <m:den>
+              <m:r>
+                <w:rPr>
+                  <w:rFonts w:ascii="Cambria Math" w:hAnsi="Cambria Math"/>
+                  <w:sz w:val="32"/>
+                  <w:szCs w:val="32"/>
+                </w:rPr>
+                <m:t>100</m:t>
+              </m:r>
+            </m:den>
+          </m:f>
+          <m:r>
+            <w:rPr>
+              <w:rFonts w:ascii="Cambria Math" w:hAnsi="Cambria Math"/>
+              <w:sz w:val="32"/>
+              <w:szCs w:val="32"/>
+            </w:rPr>
+            <m:t>b</m:t>
+          </m:r>
+        </m:oMath>
+      </m:oMathPara>
+    </w:p>
+    <w:p>
+      <w:r>
+        <w:t xml:space="preserve">Ce qui nous donne la </w:t>
+      </w:r>
+      <w:r>
+        <w:t>suite de matrice suivante</w:t>
+      </w:r>
+      <w:r>
+        <w:t> :</w:t>
+      </w:r>
+    </w:p>
+    <w:p>
+      <w:pPr>
+        <w:rPr>
+          <w:rFonts w:eastAsiaTheme="minorEastAsia"/>
+        </w:rPr>
+      </w:pPr>
+    </w:p>
+    <w:p>
+      <w:pPr>
+        <w:rPr>
+          <w:sz w:val="32"/>
+          <w:szCs w:val="32"/>
+        </w:rPr>
+      </w:pPr>
+      <m:oMathPara>
+        <m:oMath>
+          <m:d>
+            <m:dPr>
+              <m:ctrlPr>
+                <w:rPr>
+                  <w:rFonts w:ascii="Cambria Math" w:hAnsi="Cambria Math"/>
+                  <w:i/>
+                  <w:sz w:val="32"/>
+                  <w:szCs w:val="32"/>
+                </w:rPr>
+              </m:ctrlPr>
+            </m:dPr>
+            <m:e>
+              <m:m>
+                <m:mPr>
+                  <m:mcs>
+                    <m:mc>
+                      <m:mcPr>
+                        <m:count m:val="1"/>
+                        <m:mcJc m:val="center"/>
+                      </m:mcPr>
+                    </m:mc>
+                  </m:mcs>
+                  <m:ctrlPr>
+                    <w:rPr>
+                      <w:rFonts w:ascii="Cambria Math" w:hAnsi="Cambria Math"/>
+                      <w:i/>
+                      <w:sz w:val="32"/>
+                      <w:szCs w:val="32"/>
+                    </w:rPr>
+                  </m:ctrlPr>
+                </m:mPr>
+                <m:mr>
+                  <m:e>
+                    <m:r>
+                      <w:rPr>
+                        <w:rFonts w:ascii="Cambria Math" w:hAnsi="Cambria Math"/>
+                        <w:sz w:val="32"/>
+                        <w:szCs w:val="32"/>
+                      </w:rPr>
+                      <m:t>x</m:t>
+                    </m:r>
+                  </m:e>
+                </m:mr>
+                <m:mr>
+                  <m:e>
+                    <m:r>
+                      <w:rPr>
+                        <w:rFonts w:ascii="Cambria Math" w:hAnsi="Cambria Math"/>
+                        <w:sz w:val="32"/>
+                        <w:szCs w:val="32"/>
+                      </w:rPr>
+                      <m:t>y</m:t>
+                    </m:r>
+                  </m:e>
+                </m:mr>
+              </m:m>
+            </m:e>
+          </m:d>
+          <m:r>
+            <w:rPr>
+              <w:rFonts w:ascii="Cambria Math" w:hAnsi="Cambria Math"/>
+              <w:sz w:val="32"/>
+              <w:szCs w:val="32"/>
+            </w:rPr>
+            <m:t>=</m:t>
+          </m:r>
+          <m:d>
+            <m:dPr>
+              <m:ctrlPr>
+                <w:rPr>
+                  <w:rFonts w:ascii="Cambria Math" w:hAnsi="Cambria Math"/>
+                  <w:i/>
+                  <w:sz w:val="32"/>
+                  <w:szCs w:val="32"/>
+                </w:rPr>
+              </m:ctrlPr>
+            </m:dPr>
+            <m:e>
+              <m:m>
+                <m:mPr>
+                  <m:mcs>
+                    <m:mc>
+                      <m:mcPr>
+                        <m:count m:val="2"/>
+                        <m:mcJc m:val="center"/>
+                      </m:mcPr>
+                    </m:mc>
+                  </m:mcs>
+                  <m:ctrlPr>
+                    <w:rPr>
+                      <w:rFonts w:ascii="Cambria Math" w:hAnsi="Cambria Math"/>
+                      <w:i/>
+                      <w:sz w:val="32"/>
+                      <w:szCs w:val="32"/>
+                    </w:rPr>
+                  </m:ctrlPr>
+                </m:mPr>
+                <m:mr>
+                  <m:e>
+                    <m:r>
+                      <w:rPr>
+                        <w:rFonts w:ascii="Cambria Math" w:hAnsi="Cambria Math"/>
+                        <w:sz w:val="32"/>
+                        <w:szCs w:val="32"/>
+                      </w:rPr>
+                      <m:t>0</m:t>
+                    </m:r>
+                  </m:e>
+                  <m:e>
+                    <m:r>
+                      <w:rPr>
+                        <w:rFonts w:ascii="Cambria Math" w:hAnsi="Cambria Math"/>
+                        <w:sz w:val="32"/>
+                        <w:szCs w:val="32"/>
+                      </w:rPr>
+                      <m:t>40</m:t>
+                    </m:r>
+                    <m:r>
+                      <w:rPr>
+                        <w:rFonts w:ascii="Cambria Math" w:hAnsi="Cambria Math"/>
+                        <w:sz w:val="32"/>
+                        <w:szCs w:val="32"/>
+                      </w:rPr>
+                      <m:t> </m:t>
+                    </m:r>
+                    <m:r>
+                      <w:rPr>
+                        <w:rFonts w:ascii="Cambria Math" w:hAnsi="Cambria Math"/>
+                        <w:sz w:val="32"/>
+                        <w:szCs w:val="32"/>
+                      </w:rPr>
+                      <m:t>000</m:t>
+                    </m:r>
+                  </m:e>
+                </m:mr>
+                <m:mr>
+                  <m:e>
+                    <m:r>
+                      <w:rPr>
+                        <w:rFonts w:ascii="Cambria Math" w:hAnsi="Cambria Math"/>
+                        <w:sz w:val="32"/>
+                        <w:szCs w:val="32"/>
+                      </w:rPr>
+                      <m:t>0.0001</m:t>
+                    </m:r>
+                  </m:e>
+                  <m:e>
+                    <m:f>
+                      <m:fPr>
+                        <m:ctrlPr>
+                          <w:rPr>
+                            <w:rFonts w:ascii="Cambria Math" w:hAnsi="Cambria Math"/>
+                            <w:i/>
+                            <w:sz w:val="32"/>
+                            <w:szCs w:val="32"/>
+                          </w:rPr>
+                        </m:ctrlPr>
+                      </m:fPr>
+                      <m:num>
+                        <m:r>
+                          <w:rPr>
+                            <w:rFonts w:ascii="Cambria Math" w:hAnsi="Cambria Math"/>
+                            <w:sz w:val="32"/>
+                            <w:szCs w:val="32"/>
+                          </w:rPr>
+                          <m:t>10</m:t>
+                        </m:r>
+                      </m:num>
+                      <m:den>
+                        <m:r>
+                          <w:rPr>
+                            <w:rFonts w:ascii="Cambria Math" w:hAnsi="Cambria Math"/>
+                            <w:sz w:val="32"/>
+                            <w:szCs w:val="32"/>
+                          </w:rPr>
+                          <m:t>100</m:t>
+                        </m:r>
+                      </m:den>
+                    </m:f>
+                  </m:e>
+                </m:mr>
+              </m:m>
+            </m:e>
+          </m:d>
+          <m:r>
+            <w:rPr>
+              <w:rFonts w:ascii="Cambria Math" w:hAnsi="Cambria Math"/>
+              <w:sz w:val="32"/>
+              <w:szCs w:val="32"/>
+            </w:rPr>
+            <m:t>*</m:t>
+          </m:r>
+          <m:d>
+            <m:dPr>
+              <m:ctrlPr>
+                <w:rPr>
+                  <w:rFonts w:ascii="Cambria Math" w:hAnsi="Cambria Math"/>
+                  <w:i/>
+                  <w:sz w:val="32"/>
+                  <w:szCs w:val="32"/>
+                </w:rPr>
+              </m:ctrlPr>
+            </m:dPr>
+            <m:e>
+              <m:m>
+                <m:mPr>
+                  <m:mcs>
+                    <m:mc>
+                      <m:mcPr>
+                        <m:count m:val="1"/>
+                        <m:mcJc m:val="center"/>
+                      </m:mcPr>
+                    </m:mc>
+                  </m:mcs>
+                  <m:ctrlPr>
+                    <w:rPr>
+                      <w:rFonts w:ascii="Cambria Math" w:hAnsi="Cambria Math"/>
+                      <w:i/>
+                      <w:sz w:val="32"/>
+                      <w:szCs w:val="32"/>
+                    </w:rPr>
+                  </m:ctrlPr>
+                </m:mPr>
+                <m:mr>
+                  <m:e>
+                    <m:r>
+                      <w:rPr>
+                        <w:rFonts w:ascii="Cambria Math" w:hAnsi="Cambria Math"/>
+                        <w:sz w:val="32"/>
+                        <w:szCs w:val="32"/>
+                      </w:rPr>
+                      <m:t>a</m:t>
+                    </m:r>
+                  </m:e>
+                </m:mr>
+                <m:mr>
+                  <m:e>
+                    <m:r>
+                      <w:rPr>
+                        <w:rFonts w:ascii="Cambria Math" w:hAnsi="Cambria Math"/>
+                        <w:sz w:val="32"/>
+                        <w:szCs w:val="32"/>
+                      </w:rPr>
+                      <m:t>b</m:t>
+                    </m:r>
+                  </m:e>
+                </m:mr>
+              </m:m>
+            </m:e>
+          </m:d>
+          <m:r>
+            <w:rPr>
+              <w:rFonts w:eastAsiaTheme="minorEastAsia"/>
+              <w:sz w:val="32"/>
+              <w:szCs w:val="32"/>
+            </w:rPr>
+            <w:br/>
+          </m:r>
+        </m:oMath>
+      </m:oMathPara>
+    </w:p>
+    <w:p>
+      <w:r>
+        <w:t>Dans notre cas :</w:t>
+      </w:r>
+    </w:p>
+    <w:p>
+      <m:oMathPara>
+        <m:oMath>
+          <m:d>
+            <m:dPr>
+              <m:ctrlPr>
+                <w:rPr>
+                  <w:rFonts w:ascii="Cambria Math" w:hAnsi="Cambria Math"/>
+                  <w:i/>
+                  <w:sz w:val="32"/>
+                  <w:szCs w:val="32"/>
+                </w:rPr>
+              </m:ctrlPr>
+            </m:dPr>
+            <m:e>
+              <m:m>
+                <m:mPr>
+                  <m:mcs>
+                    <m:mc>
+                      <m:mcPr>
+                        <m:count m:val="1"/>
+                        <m:mcJc m:val="center"/>
+                      </m:mcPr>
+                    </m:mc>
+                  </m:mcs>
+                  <m:ctrlPr>
+                    <w:rPr>
+                      <w:rFonts w:ascii="Cambria Math" w:hAnsi="Cambria Math"/>
+                      <w:i/>
+                      <w:sz w:val="32"/>
+                      <w:szCs w:val="32"/>
+                    </w:rPr>
+                  </m:ctrlPr>
+                </m:mPr>
+                <m:mr>
+                  <m:e>
+                    <m:sSub>
+                      <m:sSubPr>
+                        <m:ctrlPr>
+                          <w:rPr>
+                            <w:rFonts w:ascii="Cambria Math" w:hAnsi="Cambria Math"/>
+                            <w:i/>
+                            <w:sz w:val="32"/>
+                            <w:szCs w:val="32"/>
+                          </w:rPr>
+                        </m:ctrlPr>
+                      </m:sSubPr>
+                      <m:e>
+                        <m:r>
+                          <w:rPr>
+                            <w:rFonts w:ascii="Cambria Math" w:hAnsi="Cambria Math"/>
+                            <w:sz w:val="32"/>
+                            <w:szCs w:val="32"/>
+                          </w:rPr>
+                          <m:t>L</m:t>
+                        </m:r>
+                      </m:e>
+                      <m:sub>
+                        <m:r>
+                          <w:rPr>
+                            <w:rFonts w:ascii="Cambria Math" w:hAnsi="Cambria Math"/>
+                            <w:sz w:val="32"/>
+                            <w:szCs w:val="32"/>
+                          </w:rPr>
+                          <m:t>n+1</m:t>
+                        </m:r>
+                      </m:sub>
+                    </m:sSub>
+                  </m:e>
+                </m:mr>
+                <m:mr>
+                  <m:e>
+                    <m:sSub>
+                      <m:sSubPr>
+                        <m:ctrlPr>
+                          <w:rPr>
+                            <w:rFonts w:ascii="Cambria Math" w:hAnsi="Cambria Math"/>
+                            <w:i/>
+                            <w:sz w:val="32"/>
+                            <w:szCs w:val="32"/>
+                          </w:rPr>
+                        </m:ctrlPr>
+                      </m:sSubPr>
+                      <m:e>
+                        <m:r>
+                          <w:rPr>
+                            <w:rFonts w:ascii="Cambria Math" w:hAnsi="Cambria Math"/>
+                            <w:sz w:val="32"/>
+                            <w:szCs w:val="32"/>
+                          </w:rPr>
+                          <m:t>A</m:t>
+                        </m:r>
+                      </m:e>
+                      <m:sub>
+                        <m:r>
+                          <w:rPr>
+                            <w:rFonts w:ascii="Cambria Math" w:hAnsi="Cambria Math"/>
+                            <w:sz w:val="32"/>
+                            <w:szCs w:val="32"/>
+                          </w:rPr>
+                          <m:t>n+1</m:t>
+                        </m:r>
+                      </m:sub>
+                    </m:sSub>
+                  </m:e>
+                </m:mr>
+              </m:m>
+            </m:e>
+          </m:d>
+          <m:r>
+            <w:rPr>
+              <w:rFonts w:ascii="Cambria Math" w:hAnsi="Cambria Math"/>
+              <w:sz w:val="32"/>
+              <w:szCs w:val="32"/>
+            </w:rPr>
+            <m:t>=</m:t>
+          </m:r>
+          <m:d>
+            <m:dPr>
+              <m:ctrlPr>
+                <w:rPr>
+                  <w:rFonts w:ascii="Cambria Math" w:hAnsi="Cambria Math"/>
+                  <w:i/>
+                  <w:sz w:val="32"/>
+                  <w:szCs w:val="32"/>
+                </w:rPr>
+              </m:ctrlPr>
+            </m:dPr>
+            <m:e>
+              <m:m>
+                <m:mPr>
+                  <m:mcs>
+                    <m:mc>
+                      <m:mcPr>
+                        <m:count m:val="2"/>
+                        <m:mcJc m:val="center"/>
+                      </m:mcPr>
+                    </m:mc>
+                  </m:mcs>
+                  <m:ctrlPr>
+                    <w:rPr>
+                      <w:rFonts w:ascii="Cambria Math" w:hAnsi="Cambria Math"/>
+                      <w:i/>
+                      <w:sz w:val="32"/>
+                      <w:szCs w:val="32"/>
+                    </w:rPr>
+                  </m:ctrlPr>
+                </m:mPr>
+                <m:mr>
+                  <m:e>
+                    <m:r>
+                      <w:rPr>
+                        <w:rFonts w:ascii="Cambria Math" w:hAnsi="Cambria Math"/>
+                        <w:sz w:val="32"/>
+                        <w:szCs w:val="32"/>
+                      </w:rPr>
+                      <m:t>0</m:t>
+                    </m:r>
+                  </m:e>
+                  <m:e>
+                    <m:r>
+                      <w:rPr>
+                        <w:rFonts w:ascii="Cambria Math" w:hAnsi="Cambria Math"/>
+                        <w:sz w:val="32"/>
+                        <w:szCs w:val="32"/>
+                      </w:rPr>
+                      <m:t>40</m:t>
+                    </m:r>
+                    <m:r>
+                      <w:rPr>
+                        <w:rFonts w:ascii="Cambria Math" w:hAnsi="Cambria Math"/>
+                        <w:sz w:val="32"/>
+                        <w:szCs w:val="32"/>
+                      </w:rPr>
+                      <m:t> </m:t>
+                    </m:r>
+                    <m:r>
+                      <w:rPr>
+                        <w:rFonts w:ascii="Cambria Math" w:hAnsi="Cambria Math"/>
+                        <w:sz w:val="32"/>
+                        <w:szCs w:val="32"/>
+                      </w:rPr>
+                      <m:t>000</m:t>
+                    </m:r>
+                  </m:e>
+                </m:mr>
+                <m:mr>
+                  <m:e>
+                    <m:r>
+                      <w:rPr>
+                        <w:rFonts w:ascii="Cambria Math" w:hAnsi="Cambria Math"/>
+                        <w:sz w:val="32"/>
+                        <w:szCs w:val="32"/>
+                      </w:rPr>
+                      <m:t>0.0001</m:t>
+                    </m:r>
+                  </m:e>
+                  <m:e>
+                    <m:f>
+                      <m:fPr>
+                        <m:ctrlPr>
+                          <w:rPr>
+                            <w:rFonts w:ascii="Cambria Math" w:hAnsi="Cambria Math"/>
+                            <w:i/>
+                            <w:sz w:val="32"/>
+                            <w:szCs w:val="32"/>
+                          </w:rPr>
+                        </m:ctrlPr>
+                      </m:fPr>
+                      <m:num>
+                        <m:r>
+                          <w:rPr>
+                            <w:rFonts w:ascii="Cambria Math" w:hAnsi="Cambria Math"/>
+                            <w:sz w:val="32"/>
+                            <w:szCs w:val="32"/>
+                          </w:rPr>
+                          <m:t>10</m:t>
+                        </m:r>
+                      </m:num>
+                      <m:den>
+                        <m:r>
+                          <w:rPr>
+                            <w:rFonts w:ascii="Cambria Math" w:hAnsi="Cambria Math"/>
+                            <w:sz w:val="32"/>
+                            <w:szCs w:val="32"/>
+                          </w:rPr>
+                          <m:t>100</m:t>
+                        </m:r>
+                      </m:den>
+                    </m:f>
+                  </m:e>
+                </m:mr>
+              </m:m>
+            </m:e>
+          </m:d>
+          <m:r>
+            <w:rPr>
+              <w:rFonts w:ascii="Cambria Math" w:hAnsi="Cambria Math"/>
+              <w:sz w:val="32"/>
+              <w:szCs w:val="32"/>
+            </w:rPr>
+            <m:t>*</m:t>
+          </m:r>
+          <m:d>
+            <m:dPr>
+              <m:ctrlPr>
+                <w:rPr>
+                  <w:rFonts w:ascii="Cambria Math" w:hAnsi="Cambria Math"/>
+                  <w:i/>
+                  <w:sz w:val="32"/>
+                  <w:szCs w:val="32"/>
+                </w:rPr>
+              </m:ctrlPr>
+            </m:dPr>
+            <m:e>
+              <m:m>
+                <m:mPr>
+                  <m:mcs>
+                    <m:mc>
+                      <m:mcPr>
+                        <m:count m:val="1"/>
+                        <m:mcJc m:val="center"/>
+                      </m:mcPr>
+                    </m:mc>
+                  </m:mcs>
+                  <m:ctrlPr>
+                    <w:rPr>
+                      <w:rFonts w:ascii="Cambria Math" w:hAnsi="Cambria Math"/>
+                      <w:i/>
+                      <w:sz w:val="32"/>
+                      <w:szCs w:val="32"/>
+                    </w:rPr>
+                  </m:ctrlPr>
+                </m:mPr>
+                <m:mr>
+                  <m:e>
+                    <m:sSub>
+                      <m:sSubPr>
+                        <m:ctrlPr>
+                          <w:rPr>
+                            <w:rFonts w:ascii="Cambria Math" w:hAnsi="Cambria Math"/>
+                            <w:i/>
+                            <w:sz w:val="32"/>
+                            <w:szCs w:val="32"/>
+                          </w:rPr>
+                        </m:ctrlPr>
+                      </m:sSubPr>
+                      <m:e>
+                        <m:r>
+                          <w:rPr>
+                            <w:rFonts w:ascii="Cambria Math" w:hAnsi="Cambria Math"/>
+                            <w:sz w:val="32"/>
+                            <w:szCs w:val="32"/>
+                          </w:rPr>
+                          <m:t>L</m:t>
+                        </m:r>
+                      </m:e>
+                      <m:sub>
+                        <m:r>
+                          <w:rPr>
+                            <w:rFonts w:ascii="Cambria Math" w:hAnsi="Cambria Math"/>
+                            <w:sz w:val="32"/>
+                            <w:szCs w:val="32"/>
+                          </w:rPr>
+                          <m:t>n</m:t>
+                        </m:r>
+                      </m:sub>
+                    </m:sSub>
+                  </m:e>
+                </m:mr>
+                <m:mr>
+                  <m:e>
+                    <m:sSub>
+                      <m:sSubPr>
+                        <m:ctrlPr>
+                          <w:rPr>
+                            <w:rFonts w:ascii="Cambria Math" w:hAnsi="Cambria Math"/>
+                            <w:i/>
+                            <w:sz w:val="32"/>
+                            <w:szCs w:val="32"/>
+                          </w:rPr>
+                        </m:ctrlPr>
+                      </m:sSubPr>
+                      <m:e>
+                        <m:r>
+                          <w:rPr>
+                            <w:rFonts w:ascii="Cambria Math" w:hAnsi="Cambria Math"/>
+                            <w:sz w:val="32"/>
+                            <w:szCs w:val="32"/>
+                          </w:rPr>
+                          <m:t>A</m:t>
+                        </m:r>
+                      </m:e>
+                      <m:sub>
+                        <m:r>
+                          <w:rPr>
+                            <w:rFonts w:ascii="Cambria Math" w:hAnsi="Cambria Math"/>
+                            <w:sz w:val="32"/>
+                            <w:szCs w:val="32"/>
+                          </w:rPr>
+                          <m:t>n</m:t>
+                        </m:r>
+                      </m:sub>
+                    </m:sSub>
+                  </m:e>
+                </m:mr>
+              </m:m>
+            </m:e>
+          </m:d>
+        </m:oMath>
+      </m:oMathPara>
+    </w:p>
     <w:p/>
+    <w:p>
+      <w:r>
+        <w:t>Nous avons donc une méthode de calcul par récurrence avec :</w:t>
+      </w:r>
+    </w:p>
     <w:p/>
-    <w:p/>
-    <w:p/>
-    <w:p/>
-    <w:p/>
-    <w:p/>
-    <w:p/>
-    <w:p/>
-    <w:p/>
+    <w:p>
+      <w:pPr>
+        <w:rPr>
+          <w:rFonts w:eastAsiaTheme="minorEastAsia"/>
+          <w:sz w:val="32"/>
+          <w:szCs w:val="28"/>
+        </w:rPr>
+      </w:pPr>
+      <m:oMathPara>
+        <m:oMath>
+          <m:acc>
+            <m:accPr>
+              <m:chr m:val="⃗"/>
+              <m:ctrlPr>
+                <w:rPr>
+                  <w:rFonts w:ascii="Cambria Math" w:hAnsi="Cambria Math"/>
+                  <w:i/>
+                  <w:sz w:val="32"/>
+                  <w:szCs w:val="28"/>
+                </w:rPr>
+              </m:ctrlPr>
+            </m:accPr>
+            <m:e>
+              <m:sSub>
+                <m:sSubPr>
+                  <m:ctrlPr>
+                    <w:rPr>
+                      <w:rFonts w:ascii="Cambria Math" w:hAnsi="Cambria Math"/>
+                      <w:i/>
+                      <w:sz w:val="32"/>
+                      <w:szCs w:val="28"/>
+                    </w:rPr>
+                  </m:ctrlPr>
+                </m:sSubPr>
+                <m:e>
+                  <m:r>
+                    <w:rPr>
+                      <w:rFonts w:ascii="Cambria Math" w:hAnsi="Cambria Math"/>
+                      <w:sz w:val="32"/>
+                      <w:szCs w:val="28"/>
+                    </w:rPr>
+                    <m:t>P</m:t>
+                  </m:r>
+                </m:e>
+                <m:sub>
+                  <m:r>
+                    <w:rPr>
+                      <w:rFonts w:ascii="Cambria Math" w:hAnsi="Cambria Math"/>
+                      <w:sz w:val="32"/>
+                      <w:szCs w:val="28"/>
+                    </w:rPr>
+                    <m:t>n+1</m:t>
+                  </m:r>
+                </m:sub>
+              </m:sSub>
+            </m:e>
+          </m:acc>
+          <m:r>
+            <w:rPr>
+              <w:rFonts w:ascii="Cambria Math" w:hAnsi="Cambria Math"/>
+              <w:sz w:val="32"/>
+              <w:szCs w:val="28"/>
+            </w:rPr>
+            <m:t xml:space="preserve">= </m:t>
+          </m:r>
+          <m:r>
+            <w:rPr>
+              <w:rFonts w:ascii="Cambria Math" w:hAnsi="Cambria Math"/>
+              <w:sz w:val="32"/>
+              <w:szCs w:val="28"/>
+            </w:rPr>
+            <m:t>M</m:t>
+          </m:r>
+          <m:r>
+            <w:rPr>
+              <w:rFonts w:ascii="Cambria Math" w:hAnsi="Cambria Math"/>
+              <w:sz w:val="32"/>
+              <w:szCs w:val="28"/>
+            </w:rPr>
+            <m:t>*</m:t>
+          </m:r>
+          <m:r>
+            <w:rPr>
+              <w:rFonts w:ascii="Cambria Math" w:hAnsi="Cambria Math"/>
+              <w:sz w:val="32"/>
+              <w:szCs w:val="28"/>
+            </w:rPr>
+            <m:t xml:space="preserve"> </m:t>
+          </m:r>
+          <m:acc>
+            <m:accPr>
+              <m:chr m:val="⃗"/>
+              <m:ctrlPr>
+                <w:rPr>
+                  <w:rFonts w:ascii="Cambria Math" w:hAnsi="Cambria Math"/>
+                  <w:i/>
+                  <w:sz w:val="32"/>
+                  <w:szCs w:val="28"/>
+                </w:rPr>
+              </m:ctrlPr>
+            </m:accPr>
+            <m:e>
+              <m:sSub>
+                <m:sSubPr>
+                  <m:ctrlPr>
+                    <w:rPr>
+                      <w:rFonts w:ascii="Cambria Math" w:hAnsi="Cambria Math"/>
+                      <w:i/>
+                      <w:sz w:val="32"/>
+                      <w:szCs w:val="28"/>
+                    </w:rPr>
+                  </m:ctrlPr>
+                </m:sSubPr>
+                <m:e>
+                  <m:r>
+                    <w:rPr>
+                      <w:rFonts w:ascii="Cambria Math" w:hAnsi="Cambria Math"/>
+                      <w:sz w:val="32"/>
+                      <w:szCs w:val="28"/>
+                    </w:rPr>
+                    <m:t>P</m:t>
+                  </m:r>
+                </m:e>
+                <m:sub>
+                  <m:r>
+                    <w:rPr>
+                      <w:rFonts w:ascii="Cambria Math" w:hAnsi="Cambria Math"/>
+                      <w:sz w:val="32"/>
+                      <w:szCs w:val="28"/>
+                    </w:rPr>
+                    <m:t>n</m:t>
+                  </m:r>
+                </m:sub>
+              </m:sSub>
+            </m:e>
+          </m:acc>
+        </m:oMath>
+      </m:oMathPara>
+    </w:p>
+    <w:p>
+      <w:r>
+        <w:t>P est un vecteur représentant la population globale (Larves + Crevettes) et M est la matrice principale. C’est en fait une suite géométrique récurrente.</w:t>
+      </w:r>
+    </w:p>
+    <w:p>
+      <w:r>
+        <w:t>Cette méthode fonctionne bien mais nous voudrions également exprimer cette suite en fonction de n et de P0.</w:t>
+      </w:r>
+    </w:p>
+    <w:p>
+      <w:r>
+        <w:t xml:space="preserve">Dans les réels on a : </w:t>
+      </w:r>
+    </w:p>
+    <w:p>
+      <w:pPr>
+        <w:rPr>
+          <w:rFonts w:eastAsiaTheme="minorEastAsia"/>
+        </w:rPr>
+      </w:pPr>
+      <m:oMath>
+        <m:sSub>
+          <m:sSubPr>
+            <m:ctrlPr>
+              <w:rPr>
+                <w:rFonts w:ascii="Cambria Math" w:hAnsi="Cambria Math"/>
+                <w:sz w:val="32"/>
+                <w:szCs w:val="32"/>
+              </w:rPr>
+            </m:ctrlPr>
+          </m:sSubPr>
+          <m:e>
+            <m:r>
+              <w:rPr>
+                <w:rFonts w:ascii="Cambria Math" w:hAnsi="Cambria Math"/>
+                <w:sz w:val="32"/>
+                <w:szCs w:val="32"/>
+              </w:rPr>
+              <m:t>U</m:t>
+            </m:r>
+          </m:e>
+          <m:sub>
+            <m:r>
+              <w:rPr>
+                <w:rFonts w:ascii="Cambria Math" w:hAnsi="Cambria Math"/>
+                <w:sz w:val="32"/>
+                <w:szCs w:val="32"/>
+              </w:rPr>
+              <m:t>n</m:t>
+            </m:r>
+          </m:sub>
+        </m:sSub>
+        <m:r>
+          <m:rPr>
+            <m:sty m:val="p"/>
+          </m:rPr>
+          <w:rPr>
+            <w:rFonts w:ascii="Cambria Math" w:hAnsi="Cambria Math"/>
+            <w:sz w:val="32"/>
+            <w:szCs w:val="32"/>
+          </w:rPr>
+          <m:t xml:space="preserve">= </m:t>
+        </m:r>
+        <m:sSup>
+          <m:sSupPr>
+            <m:ctrlPr>
+              <w:rPr>
+                <w:rFonts w:ascii="Cambria Math" w:hAnsi="Cambria Math"/>
+                <w:sz w:val="32"/>
+                <w:szCs w:val="32"/>
+              </w:rPr>
+            </m:ctrlPr>
+          </m:sSupPr>
+          <m:e>
+            <m:r>
+              <w:rPr>
+                <w:rFonts w:ascii="Cambria Math" w:hAnsi="Cambria Math"/>
+                <w:sz w:val="32"/>
+                <w:szCs w:val="32"/>
+              </w:rPr>
+              <m:t>q</m:t>
+            </m:r>
+          </m:e>
+          <m:sup>
+            <m:r>
+              <w:rPr>
+                <w:rFonts w:ascii="Cambria Math" w:hAnsi="Cambria Math"/>
+                <w:sz w:val="32"/>
+                <w:szCs w:val="32"/>
+              </w:rPr>
+              <m:t>n</m:t>
+            </m:r>
+          </m:sup>
+        </m:sSup>
+        <m:r>
+          <m:rPr>
+            <m:sty m:val="p"/>
+          </m:rPr>
+          <w:rPr>
+            <w:rFonts w:ascii="Cambria Math" w:hAnsi="Cambria Math"/>
+            <w:sz w:val="32"/>
+            <w:szCs w:val="32"/>
+          </w:rPr>
+          <m:t>*</m:t>
+        </m:r>
+        <m:r>
+          <m:rPr>
+            <m:sty m:val="p"/>
+          </m:rPr>
+          <w:rPr>
+            <w:rFonts w:ascii="Cambria Math" w:hAnsi="Cambria Math"/>
+            <w:sz w:val="32"/>
+            <w:szCs w:val="32"/>
+          </w:rPr>
+          <m:t xml:space="preserve"> </m:t>
+        </m:r>
+        <m:sSub>
+          <m:sSubPr>
+            <m:ctrlPr>
+              <w:rPr>
+                <w:rFonts w:ascii="Cambria Math" w:hAnsi="Cambria Math"/>
+                <w:sz w:val="32"/>
+                <w:szCs w:val="32"/>
+              </w:rPr>
+            </m:ctrlPr>
+          </m:sSubPr>
+          <m:e>
+            <m:r>
+              <w:rPr>
+                <w:rFonts w:ascii="Cambria Math" w:hAnsi="Cambria Math"/>
+                <w:sz w:val="32"/>
+                <w:szCs w:val="32"/>
+              </w:rPr>
+              <m:t>U</m:t>
+            </m:r>
+          </m:e>
+          <m:sub>
+            <m:r>
+              <m:rPr>
+                <m:sty m:val="p"/>
+              </m:rPr>
+              <w:rPr>
+                <w:rFonts w:ascii="Cambria Math" w:hAnsi="Cambria Math"/>
+                <w:sz w:val="32"/>
+                <w:szCs w:val="32"/>
+              </w:rPr>
+              <m:t>0</m:t>
+            </m:r>
+          </m:sub>
+        </m:sSub>
+        <m:r>
+          <m:rPr>
+            <m:sty m:val="p"/>
+          </m:rPr>
+          <w:rPr>
+            <w:rFonts w:ascii="Cambria Math" w:hAnsi="Cambria Math"/>
+          </w:rPr>
+          <m:t xml:space="preserve"> </m:t>
+        </m:r>
+      </m:oMath>
+      <w:r>
+        <w:rPr>
+          <w:rFonts w:eastAsiaTheme="minorEastAsia"/>
+        </w:rPr>
+        <w:t xml:space="preserve"> </w:t>
+      </w:r>
+      <w:r>
+        <w:rPr>
+          <w:rFonts w:eastAsiaTheme="minorEastAsia"/>
+        </w:rPr>
+        <w:t xml:space="preserve">     Pour une suite géométrique.</w:t>
+      </w:r>
+    </w:p>
+    <w:p>
+      <w:pPr>
+        <w:rPr>
+          <w:rFonts w:eastAsiaTheme="minorEastAsia"/>
+        </w:rPr>
+      </w:pPr>
+    </w:p>
+    <w:p>
+      <w:pPr>
+        <w:rPr>
+          <w:rFonts w:eastAsiaTheme="minorEastAsia"/>
+        </w:rPr>
+      </w:pPr>
+      <w:r>
+        <w:rPr>
+          <w:rFonts w:eastAsiaTheme="minorEastAsia"/>
+        </w:rPr>
+        <w:t>On peut prouver</w:t>
+      </w:r>
+      <w:r>
+        <w:rPr>
+          <w:rFonts w:eastAsiaTheme="minorEastAsia"/>
+        </w:rPr>
+        <w:t xml:space="preserve"> que le fonctionnement est le même avec les suites de matrices. On a donc :</w:t>
+      </w:r>
+    </w:p>
+    <w:p>
+      <w:pPr>
+        <w:rPr>
+          <w:rFonts w:eastAsiaTheme="minorEastAsia"/>
+          <w:sz w:val="32"/>
+          <w:szCs w:val="28"/>
+        </w:rPr>
+      </w:pPr>
+      <m:oMathPara>
+        <m:oMath>
+          <m:acc>
+            <m:accPr>
+              <m:chr m:val="⃗"/>
+              <m:ctrlPr>
+                <w:rPr>
+                  <w:rFonts w:ascii="Cambria Math" w:hAnsi="Cambria Math"/>
+                  <w:i/>
+                  <w:sz w:val="32"/>
+                  <w:szCs w:val="28"/>
+                </w:rPr>
+              </m:ctrlPr>
+            </m:accPr>
+            <m:e>
+              <m:sSub>
+                <m:sSubPr>
+                  <m:ctrlPr>
+                    <w:rPr>
+                      <w:rFonts w:ascii="Cambria Math" w:hAnsi="Cambria Math"/>
+                      <w:i/>
+                      <w:sz w:val="32"/>
+                      <w:szCs w:val="28"/>
+                    </w:rPr>
+                  </m:ctrlPr>
+                </m:sSubPr>
+                <m:e>
+                  <m:r>
+                    <w:rPr>
+                      <w:rFonts w:ascii="Cambria Math" w:hAnsi="Cambria Math"/>
+                      <w:sz w:val="32"/>
+                      <w:szCs w:val="28"/>
+                    </w:rPr>
+                    <m:t>P</m:t>
+                  </m:r>
+                </m:e>
+                <m:sub>
+                  <m:r>
+                    <w:rPr>
+                      <w:rFonts w:ascii="Cambria Math" w:hAnsi="Cambria Math"/>
+                      <w:sz w:val="32"/>
+                      <w:szCs w:val="28"/>
+                    </w:rPr>
+                    <m:t>n</m:t>
+                  </m:r>
+                </m:sub>
+              </m:sSub>
+            </m:e>
+          </m:acc>
+          <m:r>
+            <w:rPr>
+              <w:rFonts w:ascii="Cambria Math" w:hAnsi="Cambria Math"/>
+              <w:sz w:val="32"/>
+              <w:szCs w:val="28"/>
+            </w:rPr>
+            <m:t xml:space="preserve">= </m:t>
+          </m:r>
+          <m:sSup>
+            <m:sSupPr>
+              <m:ctrlPr>
+                <w:rPr>
+                  <w:rFonts w:ascii="Cambria Math" w:hAnsi="Cambria Math"/>
+                  <w:i/>
+                  <w:sz w:val="32"/>
+                  <w:szCs w:val="28"/>
+                </w:rPr>
+              </m:ctrlPr>
+            </m:sSupPr>
+            <m:e>
+              <m:r>
+                <w:rPr>
+                  <w:rFonts w:ascii="Cambria Math" w:hAnsi="Cambria Math"/>
+                  <w:sz w:val="32"/>
+                  <w:szCs w:val="28"/>
+                </w:rPr>
+                <m:t>M</m:t>
+              </m:r>
+            </m:e>
+            <m:sup>
+              <m:r>
+                <w:rPr>
+                  <w:rFonts w:ascii="Cambria Math" w:hAnsi="Cambria Math"/>
+                  <w:sz w:val="32"/>
+                  <w:szCs w:val="28"/>
+                </w:rPr>
+                <m:t>n</m:t>
+              </m:r>
+            </m:sup>
+          </m:sSup>
+          <m:r>
+            <w:rPr>
+              <w:rFonts w:ascii="Cambria Math" w:hAnsi="Cambria Math"/>
+              <w:sz w:val="32"/>
+              <w:szCs w:val="28"/>
+            </w:rPr>
+            <m:t>*</m:t>
+          </m:r>
+          <m:r>
+            <w:rPr>
+              <w:rFonts w:ascii="Cambria Math" w:hAnsi="Cambria Math"/>
+              <w:sz w:val="32"/>
+              <w:szCs w:val="28"/>
+            </w:rPr>
+            <m:t xml:space="preserve"> </m:t>
+          </m:r>
+          <m:acc>
+            <m:accPr>
+              <m:chr m:val="⃗"/>
+              <m:ctrlPr>
+                <w:rPr>
+                  <w:rFonts w:ascii="Cambria Math" w:hAnsi="Cambria Math"/>
+                  <w:i/>
+                  <w:sz w:val="32"/>
+                  <w:szCs w:val="28"/>
+                </w:rPr>
+              </m:ctrlPr>
+            </m:accPr>
+            <m:e>
+              <m:sSub>
+                <m:sSubPr>
+                  <m:ctrlPr>
+                    <w:rPr>
+                      <w:rFonts w:ascii="Cambria Math" w:hAnsi="Cambria Math"/>
+                      <w:i/>
+                      <w:sz w:val="32"/>
+                      <w:szCs w:val="28"/>
+                    </w:rPr>
+                  </m:ctrlPr>
+                </m:sSubPr>
+                <m:e>
+                  <m:r>
+                    <w:rPr>
+                      <w:rFonts w:ascii="Cambria Math" w:hAnsi="Cambria Math"/>
+                      <w:sz w:val="32"/>
+                      <w:szCs w:val="28"/>
+                    </w:rPr>
+                    <m:t>P</m:t>
+                  </m:r>
+                </m:e>
+                <m:sub>
+                  <m:r>
+                    <w:rPr>
+                      <w:rFonts w:ascii="Cambria Math" w:hAnsi="Cambria Math"/>
+                      <w:sz w:val="32"/>
+                      <w:szCs w:val="28"/>
+                    </w:rPr>
+                    <m:t>0</m:t>
+                  </m:r>
+                </m:sub>
+              </m:sSub>
+            </m:e>
+          </m:acc>
+        </m:oMath>
+      </m:oMathPara>
+    </w:p>
     <w:p/>
     <w:p/>
     <w:p/>
@@ -1051,6 +4229,362 @@
 <file path=word/numbering.xml><?xml version="1.0" encoding="utf-8"?>
 <w:numbering xmlns:wpc="http://schemas.microsoft.com/office/word/2010/wordprocessingCanvas" xmlns:cx="http://schemas.microsoft.com/office/drawing/2014/chartex" xmlns:cx1="http://schemas.microsoft.com/office/drawing/2015/9/8/chartex" xmlns:cx2="http://schemas.microsoft.com/office/drawing/2015/10/21/chartex" xmlns:cx3="http://schemas.microsoft.com/office/drawing/2016/5/9/chartex" xmlns:cx4="http://schemas.microsoft.com/office/drawing/2016/5/10/chartex" xmlns:cx5="http://schemas.microsoft.com/office/drawing/2016/5/11/chartex" xmlns:cx6="http://schemas.microsoft.com/office/drawing/2016/5/12/chartex" xmlns:cx7="http://schemas.microsoft.com/office/drawing/2016/5/13/chartex" xmlns:cx8="http://schemas.microsoft.com/office/drawing/2016/5/14/chartex" xmlns:mc="http://schemas.openxmlformats.org/markup-compatibility/2006" xmlns:aink="http://schemas.microsoft.com/office/drawing/2016/ink" xmlns:am3d="http://schemas.microsoft.com/office/drawing/2017/model3d" xmlns:o="urn:schemas-microsoft-com:office:office" xmlns:r="http://schemas.openxmlformats.org/officeDocument/2006/relationships" xmlns:m="http://schemas.openxmlformats.org/officeDocument/2006/math" xmlns:v="urn:schemas-microsoft-com:vml" xmlns:wp14="http://schemas.microsoft.com/office/word/2010/wordprocessingDrawing" xmlns:wp="http://schemas.openxmlformats.org/drawingml/2006/wordprocessingDrawing" xmlns:w10="urn:schemas-microsoft-com:office:word" xmlns:w="http://schemas.openxmlformats.org/wordprocessingml/2006/main" xmlns:w14="http://schemas.microsoft.com/office/word/2010/wordml" xmlns:w15="http://schemas.microsoft.com/office/word/2012/wordml" xmlns:w16cex="http://schemas.microsoft.com/office/word/2018/wordml/cex" xmlns:w16cid="http://schemas.microsoft.com/office/word/2016/wordml/cid" xmlns:w16="http://schemas.microsoft.com/office/word/2018/wordml" xmlns:w16se="http://schemas.microsoft.com/office/word/2015/wordml/symex" xmlns:wpg="http://schemas.microsoft.com/office/word/2010/wordprocessingGroup" xmlns:wpi="http://schemas.microsoft.com/office/word/2010/wordprocessingInk" xmlns:wne="http://schemas.microsoft.com/office/word/2006/wordml" xmlns:wps="http://schemas.microsoft.com/office/word/2010/wordprocessingShape" mc:Ignorable="w14 w15 w16se w16cid w16 w16cex wp14">
   <w:abstractNum w:abstractNumId="0" w15:restartNumberingAfterBreak="0">
+    <w:nsid w:val="0A8A7A43"/>
+    <w:multiLevelType w:val="hybridMultilevel"/>
+    <w:tmpl w:val="498254C8"/>
+    <w:lvl w:ilvl="0" w:tplc="040C0017">
+      <w:start w:val="1"/>
+      <w:numFmt w:val="lowerLetter"/>
+      <w:lvlText w:val="%1)"/>
+      <w:lvlJc w:val="left"/>
+      <w:pPr>
+        <w:ind w:left="720" w:hanging="360"/>
+      </w:pPr>
+      <w:rPr>
+        <w:rFonts w:hint="default"/>
+      </w:rPr>
+    </w:lvl>
+    <w:lvl w:ilvl="1" w:tplc="040C0019" w:tentative="1">
+      <w:start w:val="1"/>
+      <w:numFmt w:val="lowerLetter"/>
+      <w:lvlText w:val="%2."/>
+      <w:lvlJc w:val="left"/>
+      <w:pPr>
+        <w:ind w:left="1440" w:hanging="360"/>
+      </w:pPr>
+    </w:lvl>
+    <w:lvl w:ilvl="2" w:tplc="040C001B" w:tentative="1">
+      <w:start w:val="1"/>
+      <w:numFmt w:val="lowerRoman"/>
+      <w:lvlText w:val="%3."/>
+      <w:lvlJc w:val="right"/>
+      <w:pPr>
+        <w:ind w:left="2160" w:hanging="180"/>
+      </w:pPr>
+    </w:lvl>
+    <w:lvl w:ilvl="3" w:tplc="040C000F" w:tentative="1">
+      <w:start w:val="1"/>
+      <w:numFmt w:val="decimal"/>
+      <w:lvlText w:val="%4."/>
+      <w:lvlJc w:val="left"/>
+      <w:pPr>
+        <w:ind w:left="2880" w:hanging="360"/>
+      </w:pPr>
+    </w:lvl>
+    <w:lvl w:ilvl="4" w:tplc="040C0019" w:tentative="1">
+      <w:start w:val="1"/>
+      <w:numFmt w:val="lowerLetter"/>
+      <w:lvlText w:val="%5."/>
+      <w:lvlJc w:val="left"/>
+      <w:pPr>
+        <w:ind w:left="3600" w:hanging="360"/>
+      </w:pPr>
+    </w:lvl>
+    <w:lvl w:ilvl="5" w:tplc="040C001B" w:tentative="1">
+      <w:start w:val="1"/>
+      <w:numFmt w:val="lowerRoman"/>
+      <w:lvlText w:val="%6."/>
+      <w:lvlJc w:val="right"/>
+      <w:pPr>
+        <w:ind w:left="4320" w:hanging="180"/>
+      </w:pPr>
+    </w:lvl>
+    <w:lvl w:ilvl="6" w:tplc="040C000F" w:tentative="1">
+      <w:start w:val="1"/>
+      <w:numFmt w:val="decimal"/>
+      <w:lvlText w:val="%7."/>
+      <w:lvlJc w:val="left"/>
+      <w:pPr>
+        <w:ind w:left="5040" w:hanging="360"/>
+      </w:pPr>
+    </w:lvl>
+    <w:lvl w:ilvl="7" w:tplc="040C0019" w:tentative="1">
+      <w:start w:val="1"/>
+      <w:numFmt w:val="lowerLetter"/>
+      <w:lvlText w:val="%8."/>
+      <w:lvlJc w:val="left"/>
+      <w:pPr>
+        <w:ind w:left="5760" w:hanging="360"/>
+      </w:pPr>
+    </w:lvl>
+    <w:lvl w:ilvl="8" w:tplc="040C001B" w:tentative="1">
+      <w:start w:val="1"/>
+      <w:numFmt w:val="lowerRoman"/>
+      <w:lvlText w:val="%9."/>
+      <w:lvlJc w:val="right"/>
+      <w:pPr>
+        <w:ind w:left="6480" w:hanging="180"/>
+      </w:pPr>
+    </w:lvl>
+  </w:abstractNum>
+  <w:abstractNum w:abstractNumId="1" w15:restartNumberingAfterBreak="0">
+    <w:nsid w:val="101F3803"/>
+    <w:multiLevelType w:val="hybridMultilevel"/>
+    <w:tmpl w:val="1828247C"/>
+    <w:lvl w:ilvl="0" w:tplc="040C0017">
+      <w:start w:val="1"/>
+      <w:numFmt w:val="lowerLetter"/>
+      <w:lvlText w:val="%1)"/>
+      <w:lvlJc w:val="left"/>
+      <w:pPr>
+        <w:ind w:left="720" w:hanging="360"/>
+      </w:pPr>
+      <w:rPr>
+        <w:rFonts w:hint="default"/>
+      </w:rPr>
+    </w:lvl>
+    <w:lvl w:ilvl="1" w:tplc="040C0019" w:tentative="1">
+      <w:start w:val="1"/>
+      <w:numFmt w:val="lowerLetter"/>
+      <w:lvlText w:val="%2."/>
+      <w:lvlJc w:val="left"/>
+      <w:pPr>
+        <w:ind w:left="1440" w:hanging="360"/>
+      </w:pPr>
+    </w:lvl>
+    <w:lvl w:ilvl="2" w:tplc="040C001B" w:tentative="1">
+      <w:start w:val="1"/>
+      <w:numFmt w:val="lowerRoman"/>
+      <w:lvlText w:val="%3."/>
+      <w:lvlJc w:val="right"/>
+      <w:pPr>
+        <w:ind w:left="2160" w:hanging="180"/>
+      </w:pPr>
+    </w:lvl>
+    <w:lvl w:ilvl="3" w:tplc="040C000F" w:tentative="1">
+      <w:start w:val="1"/>
+      <w:numFmt w:val="decimal"/>
+      <w:lvlText w:val="%4."/>
+      <w:lvlJc w:val="left"/>
+      <w:pPr>
+        <w:ind w:left="2880" w:hanging="360"/>
+      </w:pPr>
+    </w:lvl>
+    <w:lvl w:ilvl="4" w:tplc="040C0019" w:tentative="1">
+      <w:start w:val="1"/>
+      <w:numFmt w:val="lowerLetter"/>
+      <w:lvlText w:val="%5."/>
+      <w:lvlJc w:val="left"/>
+      <w:pPr>
+        <w:ind w:left="3600" w:hanging="360"/>
+      </w:pPr>
+    </w:lvl>
+    <w:lvl w:ilvl="5" w:tplc="040C001B" w:tentative="1">
+      <w:start w:val="1"/>
+      <w:numFmt w:val="lowerRoman"/>
+      <w:lvlText w:val="%6."/>
+      <w:lvlJc w:val="right"/>
+      <w:pPr>
+        <w:ind w:left="4320" w:hanging="180"/>
+      </w:pPr>
+    </w:lvl>
+    <w:lvl w:ilvl="6" w:tplc="040C000F" w:tentative="1">
+      <w:start w:val="1"/>
+      <w:numFmt w:val="decimal"/>
+      <w:lvlText w:val="%7."/>
+      <w:lvlJc w:val="left"/>
+      <w:pPr>
+        <w:ind w:left="5040" w:hanging="360"/>
+      </w:pPr>
+    </w:lvl>
+    <w:lvl w:ilvl="7" w:tplc="040C0019" w:tentative="1">
+      <w:start w:val="1"/>
+      <w:numFmt w:val="lowerLetter"/>
+      <w:lvlText w:val="%8."/>
+      <w:lvlJc w:val="left"/>
+      <w:pPr>
+        <w:ind w:left="5760" w:hanging="360"/>
+      </w:pPr>
+    </w:lvl>
+    <w:lvl w:ilvl="8" w:tplc="040C001B" w:tentative="1">
+      <w:start w:val="1"/>
+      <w:numFmt w:val="lowerRoman"/>
+      <w:lvlText w:val="%9."/>
+      <w:lvlJc w:val="right"/>
+      <w:pPr>
+        <w:ind w:left="6480" w:hanging="180"/>
+      </w:pPr>
+    </w:lvl>
+  </w:abstractNum>
+  <w:abstractNum w:abstractNumId="2" w15:restartNumberingAfterBreak="0">
+    <w:nsid w:val="241A3D6A"/>
+    <w:multiLevelType w:val="hybridMultilevel"/>
+    <w:tmpl w:val="6EFEA48E"/>
+    <w:lvl w:ilvl="0" w:tplc="040C0017">
+      <w:start w:val="1"/>
+      <w:numFmt w:val="lowerLetter"/>
+      <w:lvlText w:val="%1)"/>
+      <w:lvlJc w:val="left"/>
+      <w:pPr>
+        <w:ind w:left="720" w:hanging="360"/>
+      </w:pPr>
+      <w:rPr>
+        <w:rFonts w:hint="default"/>
+      </w:rPr>
+    </w:lvl>
+    <w:lvl w:ilvl="1" w:tplc="040C0019" w:tentative="1">
+      <w:start w:val="1"/>
+      <w:numFmt w:val="lowerLetter"/>
+      <w:lvlText w:val="%2."/>
+      <w:lvlJc w:val="left"/>
+      <w:pPr>
+        <w:ind w:left="1440" w:hanging="360"/>
+      </w:pPr>
+    </w:lvl>
+    <w:lvl w:ilvl="2" w:tplc="040C001B" w:tentative="1">
+      <w:start w:val="1"/>
+      <w:numFmt w:val="lowerRoman"/>
+      <w:lvlText w:val="%3."/>
+      <w:lvlJc w:val="right"/>
+      <w:pPr>
+        <w:ind w:left="2160" w:hanging="180"/>
+      </w:pPr>
+    </w:lvl>
+    <w:lvl w:ilvl="3" w:tplc="040C000F" w:tentative="1">
+      <w:start w:val="1"/>
+      <w:numFmt w:val="decimal"/>
+      <w:lvlText w:val="%4."/>
+      <w:lvlJc w:val="left"/>
+      <w:pPr>
+        <w:ind w:left="2880" w:hanging="360"/>
+      </w:pPr>
+    </w:lvl>
+    <w:lvl w:ilvl="4" w:tplc="040C0019" w:tentative="1">
+      <w:start w:val="1"/>
+      <w:numFmt w:val="lowerLetter"/>
+      <w:lvlText w:val="%5."/>
+      <w:lvlJc w:val="left"/>
+      <w:pPr>
+        <w:ind w:left="3600" w:hanging="360"/>
+      </w:pPr>
+    </w:lvl>
+    <w:lvl w:ilvl="5" w:tplc="040C001B" w:tentative="1">
+      <w:start w:val="1"/>
+      <w:numFmt w:val="lowerRoman"/>
+      <w:lvlText w:val="%6."/>
+      <w:lvlJc w:val="right"/>
+      <w:pPr>
+        <w:ind w:left="4320" w:hanging="180"/>
+      </w:pPr>
+    </w:lvl>
+    <w:lvl w:ilvl="6" w:tplc="040C000F" w:tentative="1">
+      <w:start w:val="1"/>
+      <w:numFmt w:val="decimal"/>
+      <w:lvlText w:val="%7."/>
+      <w:lvlJc w:val="left"/>
+      <w:pPr>
+        <w:ind w:left="5040" w:hanging="360"/>
+      </w:pPr>
+    </w:lvl>
+    <w:lvl w:ilvl="7" w:tplc="040C0019" w:tentative="1">
+      <w:start w:val="1"/>
+      <w:numFmt w:val="lowerLetter"/>
+      <w:lvlText w:val="%8."/>
+      <w:lvlJc w:val="left"/>
+      <w:pPr>
+        <w:ind w:left="5760" w:hanging="360"/>
+      </w:pPr>
+    </w:lvl>
+    <w:lvl w:ilvl="8" w:tplc="040C001B" w:tentative="1">
+      <w:start w:val="1"/>
+      <w:numFmt w:val="lowerRoman"/>
+      <w:lvlText w:val="%9."/>
+      <w:lvlJc w:val="right"/>
+      <w:pPr>
+        <w:ind w:left="6480" w:hanging="180"/>
+      </w:pPr>
+    </w:lvl>
+  </w:abstractNum>
+  <w:abstractNum w:abstractNumId="3" w15:restartNumberingAfterBreak="0">
+    <w:nsid w:val="29F146FC"/>
+    <w:multiLevelType w:val="hybridMultilevel"/>
+    <w:tmpl w:val="A61ACE72"/>
+    <w:lvl w:ilvl="0" w:tplc="5E1E1D12">
+      <w:start w:val="1"/>
+      <w:numFmt w:val="lowerLetter"/>
+      <w:lvlText w:val="%1)"/>
+      <w:lvlJc w:val="left"/>
+      <w:pPr>
+        <w:ind w:left="1065" w:hanging="360"/>
+      </w:pPr>
+      <w:rPr>
+        <w:rFonts w:hint="default"/>
+      </w:rPr>
+    </w:lvl>
+    <w:lvl w:ilvl="1" w:tplc="040C0019" w:tentative="1">
+      <w:start w:val="1"/>
+      <w:numFmt w:val="lowerLetter"/>
+      <w:lvlText w:val="%2."/>
+      <w:lvlJc w:val="left"/>
+      <w:pPr>
+        <w:ind w:left="1785" w:hanging="360"/>
+      </w:pPr>
+    </w:lvl>
+    <w:lvl w:ilvl="2" w:tplc="040C001B" w:tentative="1">
+      <w:start w:val="1"/>
+      <w:numFmt w:val="lowerRoman"/>
+      <w:lvlText w:val="%3."/>
+      <w:lvlJc w:val="right"/>
+      <w:pPr>
+        <w:ind w:left="2505" w:hanging="180"/>
+      </w:pPr>
+    </w:lvl>
+    <w:lvl w:ilvl="3" w:tplc="040C000F" w:tentative="1">
+      <w:start w:val="1"/>
+      <w:numFmt w:val="decimal"/>
+      <w:lvlText w:val="%4."/>
+      <w:lvlJc w:val="left"/>
+      <w:pPr>
+        <w:ind w:left="3225" w:hanging="360"/>
+      </w:pPr>
+    </w:lvl>
+    <w:lvl w:ilvl="4" w:tplc="040C0019" w:tentative="1">
+      <w:start w:val="1"/>
+      <w:numFmt w:val="lowerLetter"/>
+      <w:lvlText w:val="%5."/>
+      <w:lvlJc w:val="left"/>
+      <w:pPr>
+        <w:ind w:left="3945" w:hanging="360"/>
+      </w:pPr>
+    </w:lvl>
+    <w:lvl w:ilvl="5" w:tplc="040C001B" w:tentative="1">
+      <w:start w:val="1"/>
+      <w:numFmt w:val="lowerRoman"/>
+      <w:lvlText w:val="%6."/>
+      <w:lvlJc w:val="right"/>
+      <w:pPr>
+        <w:ind w:left="4665" w:hanging="180"/>
+      </w:pPr>
+    </w:lvl>
+    <w:lvl w:ilvl="6" w:tplc="040C000F" w:tentative="1">
+      <w:start w:val="1"/>
+      <w:numFmt w:val="decimal"/>
+      <w:lvlText w:val="%7."/>
+      <w:lvlJc w:val="left"/>
+      <w:pPr>
+        <w:ind w:left="5385" w:hanging="360"/>
+      </w:pPr>
+    </w:lvl>
+    <w:lvl w:ilvl="7" w:tplc="040C0019" w:tentative="1">
+      <w:start w:val="1"/>
+      <w:numFmt w:val="lowerLetter"/>
+      <w:lvlText w:val="%8."/>
+      <w:lvlJc w:val="left"/>
+      <w:pPr>
+        <w:ind w:left="6105" w:hanging="360"/>
+      </w:pPr>
+    </w:lvl>
+    <w:lvl w:ilvl="8" w:tplc="040C001B" w:tentative="1">
+      <w:start w:val="1"/>
+      <w:numFmt w:val="lowerRoman"/>
+      <w:lvlText w:val="%9."/>
+      <w:lvlJc w:val="right"/>
+      <w:pPr>
+        <w:ind w:left="6825" w:hanging="180"/>
+      </w:pPr>
+    </w:lvl>
+  </w:abstractNum>
+  <w:abstractNum w:abstractNumId="4" w15:restartNumberingAfterBreak="0">
     <w:nsid w:val="2D321969"/>
     <w:multiLevelType w:val="hybridMultilevel"/>
     <w:tmpl w:val="DC84767C"/>
@@ -1139,7 +4673,96 @@
       </w:pPr>
     </w:lvl>
   </w:abstractNum>
-  <w:abstractNum w:abstractNumId="1" w15:restartNumberingAfterBreak="0">
+  <w:abstractNum w:abstractNumId="5" w15:restartNumberingAfterBreak="0">
+    <w:nsid w:val="4FEE20B1"/>
+    <w:multiLevelType w:val="hybridMultilevel"/>
+    <w:tmpl w:val="31DC2090"/>
+    <w:lvl w:ilvl="0" w:tplc="D5B075AE">
+      <w:start w:val="1"/>
+      <w:numFmt w:val="lowerLetter"/>
+      <w:lvlText w:val="%1)"/>
+      <w:lvlJc w:val="left"/>
+      <w:pPr>
+        <w:ind w:left="1080" w:hanging="360"/>
+      </w:pPr>
+      <w:rPr>
+        <w:rFonts w:hint="default"/>
+      </w:rPr>
+    </w:lvl>
+    <w:lvl w:ilvl="1" w:tplc="040C0019" w:tentative="1">
+      <w:start w:val="1"/>
+      <w:numFmt w:val="lowerLetter"/>
+      <w:lvlText w:val="%2."/>
+      <w:lvlJc w:val="left"/>
+      <w:pPr>
+        <w:ind w:left="1800" w:hanging="360"/>
+      </w:pPr>
+    </w:lvl>
+    <w:lvl w:ilvl="2" w:tplc="040C001B" w:tentative="1">
+      <w:start w:val="1"/>
+      <w:numFmt w:val="lowerRoman"/>
+      <w:lvlText w:val="%3."/>
+      <w:lvlJc w:val="right"/>
+      <w:pPr>
+        <w:ind w:left="2520" w:hanging="180"/>
+      </w:pPr>
+    </w:lvl>
+    <w:lvl w:ilvl="3" w:tplc="040C000F" w:tentative="1">
+      <w:start w:val="1"/>
+      <w:numFmt w:val="decimal"/>
+      <w:lvlText w:val="%4."/>
+      <w:lvlJc w:val="left"/>
+      <w:pPr>
+        <w:ind w:left="3240" w:hanging="360"/>
+      </w:pPr>
+    </w:lvl>
+    <w:lvl w:ilvl="4" w:tplc="040C0019" w:tentative="1">
+      <w:start w:val="1"/>
+      <w:numFmt w:val="lowerLetter"/>
+      <w:lvlText w:val="%5."/>
+      <w:lvlJc w:val="left"/>
+      <w:pPr>
+        <w:ind w:left="3960" w:hanging="360"/>
+      </w:pPr>
+    </w:lvl>
+    <w:lvl w:ilvl="5" w:tplc="040C001B" w:tentative="1">
+      <w:start w:val="1"/>
+      <w:numFmt w:val="lowerRoman"/>
+      <w:lvlText w:val="%6."/>
+      <w:lvlJc w:val="right"/>
+      <w:pPr>
+        <w:ind w:left="4680" w:hanging="180"/>
+      </w:pPr>
+    </w:lvl>
+    <w:lvl w:ilvl="6" w:tplc="040C000F" w:tentative="1">
+      <w:start w:val="1"/>
+      <w:numFmt w:val="decimal"/>
+      <w:lvlText w:val="%7."/>
+      <w:lvlJc w:val="left"/>
+      <w:pPr>
+        <w:ind w:left="5400" w:hanging="360"/>
+      </w:pPr>
+    </w:lvl>
+    <w:lvl w:ilvl="7" w:tplc="040C0019" w:tentative="1">
+      <w:start w:val="1"/>
+      <w:numFmt w:val="lowerLetter"/>
+      <w:lvlText w:val="%8."/>
+      <w:lvlJc w:val="left"/>
+      <w:pPr>
+        <w:ind w:left="6120" w:hanging="360"/>
+      </w:pPr>
+    </w:lvl>
+    <w:lvl w:ilvl="8" w:tplc="040C001B" w:tentative="1">
+      <w:start w:val="1"/>
+      <w:numFmt w:val="lowerRoman"/>
+      <w:lvlText w:val="%9."/>
+      <w:lvlJc w:val="right"/>
+      <w:pPr>
+        <w:ind w:left="6840" w:hanging="180"/>
+      </w:pPr>
+    </w:lvl>
+  </w:abstractNum>
+  <w:abstractNum w:abstractNumId="6" w15:restartNumberingAfterBreak="0">
     <w:nsid w:val="537215D7"/>
     <w:multiLevelType w:val="hybridMultilevel"/>
     <w:tmpl w:val="DB94380A"/>
@@ -1229,10 +4852,25 @@
     </w:lvl>
   </w:abstractNum>
   <w:num w:numId="1">
+    <w:abstractNumId w:val="6"/>
+  </w:num>
+  <w:num w:numId="2">
+    <w:abstractNumId w:val="4"/>
+  </w:num>
+  <w:num w:numId="3">
+    <w:abstractNumId w:val="2"/>
+  </w:num>
+  <w:num w:numId="4">
     <w:abstractNumId w:val="1"/>
   </w:num>
-  <w:num w:numId="2">
+  <w:num w:numId="5">
+    <w:abstractNumId w:val="3"/>
+  </w:num>
+  <w:num w:numId="6">
     <w:abstractNumId w:val="0"/>
+  </w:num>
+  <w:num w:numId="7">
+    <w:abstractNumId w:val="5"/>
   </w:num>
 </w:numbering>
 </file>
@@ -1648,7 +5286,7 @@
     <w:link w:val="Titre1Car"/>
     <w:uiPriority w:val="9"/>
     <w:qFormat/>
-    <w:rsid w:val="00374FB5"/>
+    <w:rsid w:val="00CF593D"/>
     <w:pPr>
       <w:keepNext/>
       <w:keepLines/>
@@ -1660,6 +5298,33 @@
       <w:color w:val="000000" w:themeColor="text1"/>
       <w:sz w:val="32"/>
       <w:szCs w:val="32"/>
+      <w:u w:val="single"/>
+    </w:rPr>
+  </w:style>
+  <w:style w:type="paragraph" w:styleId="Titre2">
+    <w:name w:val="heading 2"/>
+    <w:basedOn w:val="Normal"/>
+    <w:next w:val="Normal"/>
+    <w:link w:val="Titre2Car"/>
+    <w:uiPriority w:val="9"/>
+    <w:unhideWhenUsed/>
+    <w:qFormat/>
+    <w:rsid w:val="00893E58"/>
+    <w:pPr>
+      <w:keepNext/>
+      <w:keepLines/>
+      <w:tabs>
+        <w:tab w:val="left" w:pos="1134"/>
+        <w:tab w:val="left" w:pos="2268"/>
+      </w:tabs>
+      <w:spacing w:before="40" w:after="0"/>
+      <w:outlineLvl w:val="1"/>
+    </w:pPr>
+    <w:rPr>
+      <w:rFonts w:eastAsiaTheme="majorEastAsia" w:cstheme="majorBidi"/>
+      <w:color w:val="000000" w:themeColor="text1"/>
+      <w:sz w:val="28"/>
+      <w:szCs w:val="26"/>
     </w:rPr>
   </w:style>
   <w:style w:type="character" w:default="1" w:styleId="Policepardfaut">
@@ -1719,12 +5384,13 @@
     <w:basedOn w:val="Policepardfaut"/>
     <w:link w:val="Titre1"/>
     <w:uiPriority w:val="9"/>
-    <w:rsid w:val="00374FB5"/>
+    <w:rsid w:val="00CF593D"/>
     <w:rPr>
       <w:rFonts w:ascii="Helvetica" w:eastAsiaTheme="majorEastAsia" w:hAnsi="Helvetica" w:cstheme="majorBidi"/>
       <w:color w:val="000000" w:themeColor="text1"/>
       <w:sz w:val="32"/>
       <w:szCs w:val="32"/>
+      <w:u w:val="single"/>
     </w:rPr>
   </w:style>
   <w:style w:type="paragraph" w:styleId="En-ttedetabledesmatires">
@@ -1765,6 +5431,70 @@
     <w:rPr>
       <w:color w:val="0563C1" w:themeColor="hyperlink"/>
       <w:u w:val="single"/>
+    </w:rPr>
+  </w:style>
+  <w:style w:type="paragraph" w:styleId="Paragraphedeliste">
+    <w:name w:val="List Paragraph"/>
+    <w:basedOn w:val="Normal"/>
+    <w:uiPriority w:val="34"/>
+    <w:qFormat/>
+    <w:rsid w:val="00CF593D"/>
+    <w:pPr>
+      <w:ind w:left="720"/>
+      <w:contextualSpacing/>
+    </w:pPr>
+  </w:style>
+  <w:style w:type="character" w:customStyle="1" w:styleId="Titre2Car">
+    <w:name w:val="Titre 2 Car"/>
+    <w:basedOn w:val="Policepardfaut"/>
+    <w:link w:val="Titre2"/>
+    <w:uiPriority w:val="9"/>
+    <w:rsid w:val="00893E58"/>
+    <w:rPr>
+      <w:rFonts w:ascii="Helvetica" w:eastAsiaTheme="majorEastAsia" w:hAnsi="Helvetica" w:cstheme="majorBidi"/>
+      <w:color w:val="000000" w:themeColor="text1"/>
+      <w:sz w:val="28"/>
+      <w:szCs w:val="26"/>
+    </w:rPr>
+  </w:style>
+  <w:style w:type="paragraph" w:styleId="TM2">
+    <w:name w:val="toc 2"/>
+    <w:basedOn w:val="Normal"/>
+    <w:next w:val="Normal"/>
+    <w:autoRedefine/>
+    <w:uiPriority w:val="39"/>
+    <w:unhideWhenUsed/>
+    <w:rsid w:val="00893E58"/>
+    <w:pPr>
+      <w:spacing w:after="100"/>
+      <w:ind w:left="260"/>
+    </w:pPr>
+  </w:style>
+  <w:style w:type="paragraph" w:styleId="NormalWeb">
+    <w:name w:val="Normal (Web)"/>
+    <w:basedOn w:val="Normal"/>
+    <w:uiPriority w:val="99"/>
+    <w:semiHidden/>
+    <w:unhideWhenUsed/>
+    <w:rsid w:val="00E55EB5"/>
+    <w:pPr>
+      <w:spacing w:before="100" w:beforeAutospacing="1" w:after="100" w:afterAutospacing="1" w:line="240" w:lineRule="auto"/>
+    </w:pPr>
+    <w:rPr>
+      <w:rFonts w:ascii="Times New Roman" w:eastAsia="Times New Roman" w:hAnsi="Times New Roman" w:cs="Times New Roman"/>
+      <w:sz w:val="24"/>
+      <w:szCs w:val="24"/>
+      <w:lang w:eastAsia="fr-FR"/>
+    </w:rPr>
+  </w:style>
+  <w:style w:type="character" w:styleId="Textedelespacerserv">
+    <w:name w:val="Placeholder Text"/>
+    <w:basedOn w:val="Policepardfaut"/>
+    <w:uiPriority w:val="99"/>
+    <w:semiHidden/>
+    <w:rsid w:val="00E55EB5"/>
+    <w:rPr>
+      <w:color w:val="808080"/>
     </w:rPr>
   </w:style>
 </w:styles>
